--- a/Subjects/WebAppDevTechnology/LaboratoryWorks/LBR_06/Condition/Лабораторная_06_ASPNETCORE_API.docx
+++ b/Subjects/WebAppDevTechnology/LaboratoryWorks/LBR_06/Condition/Лабораторная_06_ASPNETCORE_API.docx
@@ -1,6 +1,6 @@
 
 <file path=word/document.xml><?xml version="1.0" encoding="utf-8"?>
-<w:document xmlns:wpc="http://schemas.microsoft.com/office/word/2010/wordprocessingCanvas" xmlns:mc="http://schemas.openxmlformats.org/markup-compatibility/2006" xmlns:o="urn:schemas-microsoft-com:office:office" xmlns:r="http://schemas.openxmlformats.org/officeDocument/2006/relationships" xmlns:m="http://schemas.openxmlformats.org/officeDocument/2006/math" xmlns:v="urn:schemas-microsoft-com:vml" xmlns:wp14="http://schemas.microsoft.com/office/word/2010/wordprocessingDrawing" xmlns:wp="http://schemas.openxmlformats.org/drawingml/2006/wordprocessingDrawing" xmlns:w10="urn:schemas-microsoft-com:office:word" xmlns:w="http://schemas.openxmlformats.org/wordprocessingml/2006/main" xmlns:w14="http://schemas.microsoft.com/office/word/2010/wordml" xmlns:wpg="http://schemas.microsoft.com/office/word/2010/wordprocessingGroup" xmlns:wpi="http://schemas.microsoft.com/office/word/2010/wordprocessingInk" xmlns:wne="http://schemas.microsoft.com/office/word/2006/wordml" xmlns:wps="http://schemas.microsoft.com/office/word/2010/wordprocessingShape" mc:Ignorable="w14 wp14">
+<w:document xmlns:wpc="http://schemas.microsoft.com/office/word/2010/wordprocessingCanvas" xmlns:cx="http://schemas.microsoft.com/office/drawing/2014/chartex" xmlns:cx1="http://schemas.microsoft.com/office/drawing/2015/9/8/chartex" xmlns:cx2="http://schemas.microsoft.com/office/drawing/2015/10/21/chartex" xmlns:cx3="http://schemas.microsoft.com/office/drawing/2016/5/9/chartex" xmlns:cx4="http://schemas.microsoft.com/office/drawing/2016/5/10/chartex" xmlns:cx5="http://schemas.microsoft.com/office/drawing/2016/5/11/chartex" xmlns:cx6="http://schemas.microsoft.com/office/drawing/2016/5/12/chartex" xmlns:cx7="http://schemas.microsoft.com/office/drawing/2016/5/13/chartex" xmlns:cx8="http://schemas.microsoft.com/office/drawing/2016/5/14/chartex" xmlns:mc="http://schemas.openxmlformats.org/markup-compatibility/2006" xmlns:aink="http://schemas.microsoft.com/office/drawing/2016/ink" xmlns:am3d="http://schemas.microsoft.com/office/drawing/2017/model3d" xmlns:o="urn:schemas-microsoft-com:office:office" xmlns:oel="http://schemas.microsoft.com/office/2019/extlst" xmlns:r="http://schemas.openxmlformats.org/officeDocument/2006/relationships" xmlns:m="http://schemas.openxmlformats.org/officeDocument/2006/math" xmlns:v="urn:schemas-microsoft-com:vml" xmlns:wp14="http://schemas.microsoft.com/office/word/2010/wordprocessingDrawing" xmlns:wp="http://schemas.openxmlformats.org/drawingml/2006/wordprocessingDrawing" xmlns:w10="urn:schemas-microsoft-com:office:word" xmlns:w="http://schemas.openxmlformats.org/wordprocessingml/2006/main" xmlns:w14="http://schemas.microsoft.com/office/word/2010/wordml" xmlns:w15="http://schemas.microsoft.com/office/word/2012/wordml" xmlns:w16cex="http://schemas.microsoft.com/office/word/2018/wordml/cex" xmlns:w16cid="http://schemas.microsoft.com/office/word/2016/wordml/cid" xmlns:w16="http://schemas.microsoft.com/office/word/2018/wordml" xmlns:w16sdtdh="http://schemas.microsoft.com/office/word/2020/wordml/sdtdatahash" xmlns:w16se="http://schemas.microsoft.com/office/word/2015/wordml/symex" xmlns:wpg="http://schemas.microsoft.com/office/word/2010/wordprocessingGroup" xmlns:wpi="http://schemas.microsoft.com/office/word/2010/wordprocessingInk" xmlns:wne="http://schemas.microsoft.com/office/word/2006/wordml" xmlns:wps="http://schemas.microsoft.com/office/word/2010/wordprocessingShape" mc:Ignorable="w14 w15 w16se w16cid w16 w16cex w16sdtdh wp14">
   <w:body>
     <w:p>
       <w:pPr>
@@ -12,8 +12,6 @@
           <w:szCs w:val="28"/>
         </w:rPr>
       </w:pPr>
-      <w:bookmarkStart w:id="0" w:name="_GoBack"/>
-      <w:bookmarkEnd w:id="0"/>
       <w:r>
         <w:rPr>
           <w:rFonts w:ascii="Courier New" w:hAnsi="Courier New" w:cs="Courier New"/>
@@ -32,7 +30,6 @@
           <w:b/>
           <w:sz w:val="28"/>
           <w:szCs w:val="28"/>
-          <w:lang w:val="en-US"/>
         </w:rPr>
       </w:pPr>
       <w:r>
@@ -50,7 +47,6 @@
           <w:b/>
           <w:sz w:val="28"/>
           <w:szCs w:val="28"/>
-          <w:lang w:val="en-US"/>
         </w:rPr>
         <w:t>6</w:t>
       </w:r>
@@ -323,7 +319,7 @@
           <w:szCs w:val="28"/>
           <w:lang w:val="en-US"/>
         </w:rPr>
-        <w:t xml:space="preserve">Life Events of </w:t>
+        <w:t>Life</w:t>
       </w:r>
       <w:r>
         <w:rPr>
@@ -340,6 +336,48 @@
           <w:szCs w:val="28"/>
           <w:lang w:val="en-US"/>
         </w:rPr>
+        <w:t>Events</w:t>
+      </w:r>
+      <w:r>
+        <w:rPr>
+          <w:rFonts w:ascii="Courier New" w:hAnsi="Courier New" w:cs="Courier New"/>
+          <w:sz w:val="28"/>
+          <w:szCs w:val="28"/>
+        </w:rPr>
+        <w:t xml:space="preserve"> </w:t>
+      </w:r>
+      <w:r>
+        <w:rPr>
+          <w:rFonts w:ascii="Courier New" w:hAnsi="Courier New" w:cs="Courier New"/>
+          <w:sz w:val="28"/>
+          <w:szCs w:val="28"/>
+          <w:lang w:val="en-US"/>
+        </w:rPr>
+        <w:t>of</w:t>
+      </w:r>
+      <w:r>
+        <w:rPr>
+          <w:rFonts w:ascii="Courier New" w:hAnsi="Courier New" w:cs="Courier New"/>
+          <w:sz w:val="28"/>
+          <w:szCs w:val="28"/>
+        </w:rPr>
+        <w:t xml:space="preserve"> </w:t>
+      </w:r>
+      <w:r>
+        <w:rPr>
+          <w:rFonts w:ascii="Courier New" w:hAnsi="Courier New" w:cs="Courier New"/>
+          <w:sz w:val="28"/>
+          <w:szCs w:val="28"/>
+        </w:rPr>
+        <w:t xml:space="preserve"> </w:t>
+      </w:r>
+      <w:r>
+        <w:rPr>
+          <w:rFonts w:ascii="Courier New" w:hAnsi="Courier New" w:cs="Courier New"/>
+          <w:sz w:val="28"/>
+          <w:szCs w:val="28"/>
+          <w:lang w:val="en-US"/>
+        </w:rPr>
         <w:t>Celebrities</w:t>
       </w:r>
       <w:r>
@@ -355,9 +393,25 @@
           <w:rFonts w:ascii="Courier New" w:hAnsi="Courier New" w:cs="Courier New"/>
           <w:sz w:val="28"/>
           <w:szCs w:val="28"/>
-          <w:lang w:val="en-US"/>
-        </w:rPr>
-        <w:t xml:space="preserve"> (LES)</w:t>
+        </w:rPr>
+        <w:t xml:space="preserve"> (</w:t>
+      </w:r>
+      <w:r>
+        <w:rPr>
+          <w:rFonts w:ascii="Courier New" w:hAnsi="Courier New" w:cs="Courier New"/>
+          <w:sz w:val="28"/>
+          <w:szCs w:val="28"/>
+          <w:lang w:val="en-US"/>
+        </w:rPr>
+        <w:t>LES</w:t>
+      </w:r>
+      <w:r>
+        <w:rPr>
+          <w:rFonts w:ascii="Courier New" w:hAnsi="Courier New" w:cs="Courier New"/>
+          <w:sz w:val="28"/>
+          <w:szCs w:val="28"/>
+        </w:rPr>
+        <w:t>)</w:t>
       </w:r>
       <w:r>
         <w:rPr>
@@ -372,9 +426,25 @@
           <w:rFonts w:ascii="Courier New" w:hAnsi="Courier New" w:cs="Courier New"/>
           <w:sz w:val="28"/>
           <w:szCs w:val="28"/>
-          <w:lang w:val="en-US"/>
-        </w:rPr>
-        <w:t xml:space="preserve"> (ORM)</w:t>
+        </w:rPr>
+        <w:t xml:space="preserve"> (</w:t>
+      </w:r>
+      <w:r>
+        <w:rPr>
+          <w:rFonts w:ascii="Courier New" w:hAnsi="Courier New" w:cs="Courier New"/>
+          <w:sz w:val="28"/>
+          <w:szCs w:val="28"/>
+          <w:lang w:val="en-US"/>
+        </w:rPr>
+        <w:t>ORM</w:t>
+      </w:r>
+      <w:r>
+        <w:rPr>
+          <w:rFonts w:ascii="Courier New" w:hAnsi="Courier New" w:cs="Courier New"/>
+          <w:sz w:val="28"/>
+          <w:szCs w:val="28"/>
+        </w:rPr>
+        <w:t>)</w:t>
       </w:r>
       <w:r>
         <w:rPr>
@@ -410,7 +480,6 @@
           <w:rFonts w:ascii="Courier New" w:hAnsi="Courier New" w:cs="Courier New"/>
           <w:sz w:val="28"/>
           <w:szCs w:val="28"/>
-          <w:lang w:val="en-US"/>
         </w:rPr>
       </w:pPr>
     </w:p>
@@ -451,7 +520,7 @@
                     </pic:cNvPicPr>
                   </pic:nvPicPr>
                   <pic:blipFill>
-                    <a:blip r:embed="rId9">
+                    <a:blip r:embed="rId8">
                       <a:extLst>
                         <a:ext uri="{28A0092B-C50C-407E-A947-70E740481C1C}">
                           <a14:useLocalDpi xmlns:a14="http://schemas.microsoft.com/office/drawing/2010/main" val="0"/>
@@ -531,7 +600,7 @@
                     </pic:cNvPicPr>
                   </pic:nvPicPr>
                   <pic:blipFill>
-                    <a:blip r:embed="rId10">
+                    <a:blip r:embed="rId9">
                       <a:extLst>
                         <a:ext uri="{28A0092B-C50C-407E-A947-70E740481C1C}">
                           <a14:useLocalDpi xmlns:a14="http://schemas.microsoft.com/office/drawing/2010/main" val="0"/>
@@ -702,14 +771,34 @@
           <w:szCs w:val="28"/>
           <w:lang w:val="en-US"/>
         </w:rPr>
-        <w:t>DAL_Celebrity</w:t>
-      </w:r>
-      <w:r>
-        <w:rPr>
-          <w:rFonts w:ascii="Courier New" w:hAnsi="Courier New" w:cs="Courier New"/>
-          <w:sz w:val="28"/>
-          <w:szCs w:val="28"/>
-          <w:lang w:val="en-US"/>
+        <w:t>DAL</w:t>
+      </w:r>
+      <w:r>
+        <w:rPr>
+          <w:rFonts w:ascii="Courier New" w:hAnsi="Courier New" w:cs="Courier New"/>
+          <w:b/>
+          <w:i/>
+          <w:sz w:val="28"/>
+          <w:szCs w:val="28"/>
+        </w:rPr>
+        <w:t>_</w:t>
+      </w:r>
+      <w:r>
+        <w:rPr>
+          <w:rFonts w:ascii="Courier New" w:hAnsi="Courier New" w:cs="Courier New"/>
+          <w:b/>
+          <w:i/>
+          <w:sz w:val="28"/>
+          <w:szCs w:val="28"/>
+          <w:lang w:val="en-US"/>
+        </w:rPr>
+        <w:t>Celebrity</w:t>
+      </w:r>
+      <w:r>
+        <w:rPr>
+          <w:rFonts w:ascii="Courier New" w:hAnsi="Courier New" w:cs="Courier New"/>
+          <w:sz w:val="28"/>
+          <w:szCs w:val="28"/>
         </w:rPr>
         <w:t xml:space="preserve"> </w:t>
       </w:r>
@@ -738,7 +827,49 @@
           <w:szCs w:val="28"/>
           <w:lang w:val="en-US"/>
         </w:rPr>
-        <w:t>DAL_Celebrity.cs</w:t>
+        <w:t>DAL</w:t>
+      </w:r>
+      <w:r>
+        <w:rPr>
+          <w:rFonts w:ascii="Courier New" w:hAnsi="Courier New" w:cs="Courier New"/>
+          <w:b/>
+          <w:i/>
+          <w:sz w:val="28"/>
+          <w:szCs w:val="28"/>
+        </w:rPr>
+        <w:t>_</w:t>
+      </w:r>
+      <w:r>
+        <w:rPr>
+          <w:rFonts w:ascii="Courier New" w:hAnsi="Courier New" w:cs="Courier New"/>
+          <w:b/>
+          <w:i/>
+          <w:sz w:val="28"/>
+          <w:szCs w:val="28"/>
+          <w:lang w:val="en-US"/>
+        </w:rPr>
+        <w:t>Celebrity</w:t>
+      </w:r>
+      <w:r>
+        <w:rPr>
+          <w:rFonts w:ascii="Courier New" w:hAnsi="Courier New" w:cs="Courier New"/>
+          <w:b/>
+          <w:i/>
+          <w:sz w:val="28"/>
+          <w:szCs w:val="28"/>
+        </w:rPr>
+        <w:t>.</w:t>
+      </w:r>
+      <w:r>
+        <w:rPr>
+          <w:rFonts w:ascii="Courier New" w:hAnsi="Courier New" w:cs="Courier New"/>
+          <w:b/>
+          <w:i/>
+          <w:sz w:val="28"/>
+          <w:szCs w:val="28"/>
+          <w:lang w:val="en-US"/>
+        </w:rPr>
+        <w:t>cs</w:t>
       </w:r>
       <w:r>
         <w:rPr>
@@ -757,7 +888,6 @@
           <w:rFonts w:ascii="Courier New" w:hAnsi="Courier New" w:cs="Courier New"/>
           <w:sz w:val="28"/>
           <w:szCs w:val="28"/>
-          <w:lang w:val="en-US"/>
         </w:rPr>
       </w:pPr>
     </w:p>
@@ -797,7 +927,7 @@
                     </pic:cNvPicPr>
                   </pic:nvPicPr>
                   <pic:blipFill>
-                    <a:blip r:embed="rId11">
+                    <a:blip r:embed="rId10">
                       <a:extLst>
                         <a:ext uri="{28A0092B-C50C-407E-A947-70E740481C1C}">
                           <a14:useLocalDpi xmlns:a14="http://schemas.microsoft.com/office/drawing/2010/main" val="0"/>
@@ -863,6 +993,7 @@
           <w:rFonts w:ascii="Courier New" w:hAnsi="Courier New" w:cs="Courier New"/>
           <w:sz w:val="28"/>
           <w:szCs w:val="28"/>
+          <w:lang w:val="en-US"/>
         </w:rPr>
       </w:pPr>
       <w:r>
@@ -882,18 +1013,114 @@
           <w:szCs w:val="28"/>
           <w:lang w:val="en-US"/>
         </w:rPr>
+        <w:t>DAL</w:t>
+      </w:r>
+      <w:r>
+        <w:rPr>
+          <w:rFonts w:ascii="Courier New" w:hAnsi="Courier New" w:cs="Courier New"/>
+          <w:b/>
+          <w:i/>
+          <w:sz w:val="28"/>
+          <w:szCs w:val="28"/>
+        </w:rPr>
+        <w:t>_</w:t>
+      </w:r>
+      <w:r>
+        <w:rPr>
+          <w:rFonts w:ascii="Courier New" w:hAnsi="Courier New" w:cs="Courier New"/>
+          <w:b/>
+          <w:i/>
+          <w:sz w:val="28"/>
+          <w:szCs w:val="28"/>
+          <w:lang w:val="en-US"/>
+        </w:rPr>
+        <w:t>Celebrity</w:t>
+      </w:r>
+      <w:r>
+        <w:rPr>
+          <w:rFonts w:ascii="Courier New" w:hAnsi="Courier New" w:cs="Courier New"/>
+          <w:b/>
+          <w:i/>
+          <w:sz w:val="28"/>
+          <w:szCs w:val="28"/>
+        </w:rPr>
+        <w:t>_</w:t>
+      </w:r>
+      <w:r>
+        <w:rPr>
+          <w:rFonts w:ascii="Courier New" w:hAnsi="Courier New" w:cs="Courier New"/>
+          <w:b/>
+          <w:i/>
+          <w:sz w:val="28"/>
+          <w:szCs w:val="28"/>
+          <w:lang w:val="en-US"/>
+        </w:rPr>
+        <w:t>MSSQL</w:t>
+      </w:r>
+      <w:r>
+        <w:rPr>
+          <w:rFonts w:ascii="Courier New" w:hAnsi="Courier New" w:cs="Courier New"/>
+          <w:sz w:val="28"/>
+          <w:szCs w:val="28"/>
+        </w:rPr>
+        <w:t xml:space="preserve"> </w:t>
+      </w:r>
+      <w:r>
+        <w:rPr>
+          <w:rFonts w:ascii="Courier New" w:hAnsi="Courier New" w:cs="Courier New"/>
+          <w:sz w:val="28"/>
+          <w:szCs w:val="28"/>
+        </w:rPr>
+        <w:t>реализующую  интерфейс</w:t>
+      </w:r>
+      <w:r>
+        <w:rPr>
+          <w:rFonts w:ascii="Courier New" w:hAnsi="Courier New" w:cs="Courier New"/>
+          <w:sz w:val="28"/>
+          <w:szCs w:val="28"/>
+          <w:lang w:val="en-US"/>
+        </w:rPr>
+        <w:t xml:space="preserve"> </w:t>
+      </w:r>
+      <w:r>
+        <w:rPr>
+          <w:rFonts w:ascii="Courier New" w:hAnsi="Courier New" w:cs="Courier New"/>
+          <w:b/>
+          <w:i/>
+          <w:sz w:val="28"/>
+          <w:szCs w:val="28"/>
+          <w:lang w:val="en-US"/>
+        </w:rPr>
+        <w:t xml:space="preserve">IRepository </w:t>
+      </w:r>
+      <w:r>
+        <w:rPr>
+          <w:rFonts w:ascii="Courier New" w:hAnsi="Courier New" w:cs="Courier New"/>
+          <w:sz w:val="28"/>
+          <w:szCs w:val="28"/>
+          <w:lang w:val="en-US"/>
+        </w:rPr>
+        <w:t>(</w:t>
+      </w:r>
+      <w:r>
+        <w:rPr>
+          <w:rFonts w:ascii="Courier New" w:hAnsi="Courier New" w:cs="Courier New"/>
+          <w:b/>
+          <w:i/>
+          <w:sz w:val="28"/>
+          <w:szCs w:val="28"/>
+          <w:lang w:val="en-US"/>
+        </w:rPr>
         <w:t>DAL_Celebrity</w:t>
       </w:r>
       <w:r>
         <w:rPr>
           <w:rFonts w:ascii="Courier New" w:hAnsi="Courier New" w:cs="Courier New"/>
-          <w:b/>
-          <w:i/>
-          <w:sz w:val="28"/>
-          <w:szCs w:val="28"/>
-          <w:lang w:val="en-US"/>
-        </w:rPr>
-        <w:t>_MSSQL</w:t>
+          <w:sz w:val="28"/>
+          <w:szCs w:val="28"/>
+          <w:lang w:val="en-US"/>
+        </w:rPr>
+        <w:t>)</w:t>
       </w:r>
       <w:r>
         <w:rPr>
@@ -910,47 +1137,7 @@
           <w:sz w:val="28"/>
           <w:szCs w:val="28"/>
         </w:rPr>
-        <w:t xml:space="preserve">реализующую  интерфейс </w:t>
-      </w:r>
-      <w:r>
-        <w:rPr>
-          <w:rFonts w:ascii="Courier New" w:hAnsi="Courier New" w:cs="Courier New"/>
-          <w:b/>
-          <w:i/>
-          <w:sz w:val="28"/>
-          <w:szCs w:val="28"/>
-          <w:lang w:val="en-US"/>
-        </w:rPr>
-        <w:t xml:space="preserve">IRepository </w:t>
-      </w:r>
-      <w:r>
-        <w:rPr>
-          <w:rFonts w:ascii="Courier New" w:hAnsi="Courier New" w:cs="Courier New"/>
-          <w:sz w:val="28"/>
-          <w:szCs w:val="28"/>
-          <w:lang w:val="en-US"/>
-        </w:rPr>
-        <w:t>(</w:t>
-      </w:r>
-      <w:r>
-        <w:rPr>
-          <w:rFonts w:ascii="Courier New" w:hAnsi="Courier New" w:cs="Courier New"/>
-          <w:b/>
-          <w:i/>
-          <w:sz w:val="28"/>
-          <w:szCs w:val="28"/>
-          <w:lang w:val="en-US"/>
-        </w:rPr>
-        <w:t>DAL_Celebrity</w:t>
-      </w:r>
-      <w:r>
-        <w:rPr>
-          <w:rFonts w:ascii="Courier New" w:hAnsi="Courier New" w:cs="Courier New"/>
-          <w:sz w:val="28"/>
-          <w:szCs w:val="28"/>
-          <w:lang w:val="en-US"/>
-        </w:rPr>
-        <w:t>)</w:t>
+        <w:t>с</w:t>
       </w:r>
       <w:r>
         <w:rPr>
@@ -967,7 +1154,16 @@
           <w:sz w:val="28"/>
           <w:szCs w:val="28"/>
         </w:rPr>
-        <w:t xml:space="preserve">с применением </w:t>
+        <w:t>применением</w:t>
+      </w:r>
+      <w:r>
+        <w:rPr>
+          <w:rFonts w:ascii="Courier New" w:hAnsi="Courier New" w:cs="Courier New"/>
+          <w:sz w:val="28"/>
+          <w:szCs w:val="28"/>
+          <w:lang w:val="en-US"/>
+        </w:rPr>
+        <w:t xml:space="preserve"> </w:t>
       </w:r>
       <w:r>
         <w:rPr>
@@ -1004,6 +1200,7 @@
           <w:rFonts w:ascii="Courier New" w:hAnsi="Courier New" w:cs="Courier New"/>
           <w:sz w:val="28"/>
           <w:szCs w:val="28"/>
+          <w:lang w:val="en-US"/>
         </w:rPr>
       </w:pPr>
     </w:p>
@@ -1043,7 +1240,7 @@
                     </pic:cNvPicPr>
                   </pic:nvPicPr>
                   <pic:blipFill>
-                    <a:blip r:embed="rId12">
+                    <a:blip r:embed="rId11">
                       <a:extLst>
                         <a:ext uri="{28A0092B-C50C-407E-A947-70E740481C1C}">
                           <a14:useLocalDpi xmlns:a14="http://schemas.microsoft.com/office/drawing/2010/main" val="0"/>
@@ -1126,7 +1323,7 @@
                     </pic:cNvPicPr>
                   </pic:nvPicPr>
                   <pic:blipFill>
-                    <a:blip r:embed="rId13">
+                    <a:blip r:embed="rId12">
                       <a:extLst>
                         <a:ext uri="{28A0092B-C50C-407E-A947-70E740481C1C}">
                           <a14:useLocalDpi xmlns:a14="http://schemas.microsoft.com/office/drawing/2010/main" val="0"/>
@@ -1197,7 +1394,7 @@
                     </pic:cNvPicPr>
                   </pic:nvPicPr>
                   <pic:blipFill>
-                    <a:blip r:embed="rId14">
+                    <a:blip r:embed="rId13">
                       <a:extLst>
                         <a:ext uri="{28A0092B-C50C-407E-A947-70E740481C1C}">
                           <a14:useLocalDpi xmlns:a14="http://schemas.microsoft.com/office/drawing/2010/main" val="0"/>
@@ -1263,7 +1460,6 @@
           <w:rFonts w:ascii="Courier New" w:hAnsi="Courier New" w:cs="Courier New"/>
           <w:sz w:val="28"/>
           <w:szCs w:val="28"/>
-          <w:lang w:val="en-US"/>
         </w:rPr>
         <w:t xml:space="preserve"> </w:t>
       </w:r>
@@ -1282,7 +1478,6 @@
           <w:i/>
           <w:sz w:val="28"/>
           <w:szCs w:val="28"/>
-          <w:lang w:val="en-US"/>
         </w:rPr>
         <w:t xml:space="preserve"> </w:t>
       </w:r>
@@ -1295,7 +1490,7 @@
           <w:szCs w:val="28"/>
           <w:lang w:val="en-US"/>
         </w:rPr>
-        <w:t>DAL_Celebrity</w:t>
+        <w:t>DAL</w:t>
       </w:r>
       <w:r>
         <w:rPr>
@@ -1304,16 +1499,46 @@
           <w:i/>
           <w:sz w:val="28"/>
           <w:szCs w:val="28"/>
-          <w:lang w:val="en-US"/>
-        </w:rPr>
-        <w:t>_MSSQL</w:t>
-      </w:r>
-      <w:r>
-        <w:rPr>
-          <w:rFonts w:ascii="Courier New" w:hAnsi="Courier New" w:cs="Courier New"/>
-          <w:sz w:val="28"/>
-          <w:szCs w:val="28"/>
-          <w:lang w:val="en-US"/>
+        </w:rPr>
+        <w:t>_</w:t>
+      </w:r>
+      <w:r>
+        <w:rPr>
+          <w:rFonts w:ascii="Courier New" w:hAnsi="Courier New" w:cs="Courier New"/>
+          <w:b/>
+          <w:i/>
+          <w:sz w:val="28"/>
+          <w:szCs w:val="28"/>
+          <w:lang w:val="en-US"/>
+        </w:rPr>
+        <w:t>Celebrity</w:t>
+      </w:r>
+      <w:r>
+        <w:rPr>
+          <w:rFonts w:ascii="Courier New" w:hAnsi="Courier New" w:cs="Courier New"/>
+          <w:b/>
+          <w:i/>
+          <w:sz w:val="28"/>
+          <w:szCs w:val="28"/>
+        </w:rPr>
+        <w:t>_</w:t>
+      </w:r>
+      <w:r>
+        <w:rPr>
+          <w:rFonts w:ascii="Courier New" w:hAnsi="Courier New" w:cs="Courier New"/>
+          <w:b/>
+          <w:i/>
+          <w:sz w:val="28"/>
+          <w:szCs w:val="28"/>
+          <w:lang w:val="en-US"/>
+        </w:rPr>
+        <w:t>MSSQL</w:t>
+      </w:r>
+      <w:r>
+        <w:rPr>
+          <w:rFonts w:ascii="Courier New" w:hAnsi="Courier New" w:cs="Courier New"/>
+          <w:sz w:val="28"/>
+          <w:szCs w:val="28"/>
         </w:rPr>
         <w:t xml:space="preserve">  </w:t>
       </w:r>
@@ -1341,7 +1566,6 @@
           <w:rFonts w:ascii="Courier New" w:hAnsi="Courier New" w:cs="Courier New"/>
           <w:sz w:val="28"/>
           <w:szCs w:val="28"/>
-          <w:lang w:val="en-US"/>
         </w:rPr>
         <w:t xml:space="preserve">, </w:t>
       </w:r>
@@ -1362,14 +1586,34 @@
           <w:szCs w:val="28"/>
           <w:lang w:val="en-US"/>
         </w:rPr>
-        <w:t>Init.cs</w:t>
-      </w:r>
-      <w:r>
-        <w:rPr>
-          <w:rFonts w:ascii="Courier New" w:hAnsi="Courier New" w:cs="Courier New"/>
-          <w:sz w:val="28"/>
-          <w:szCs w:val="28"/>
-          <w:lang w:val="en-US"/>
+        <w:t>Init</w:t>
+      </w:r>
+      <w:r>
+        <w:rPr>
+          <w:rFonts w:ascii="Courier New" w:hAnsi="Courier New" w:cs="Courier New"/>
+          <w:b/>
+          <w:i/>
+          <w:sz w:val="28"/>
+          <w:szCs w:val="28"/>
+        </w:rPr>
+        <w:t>.</w:t>
+      </w:r>
+      <w:r>
+        <w:rPr>
+          <w:rFonts w:ascii="Courier New" w:hAnsi="Courier New" w:cs="Courier New"/>
+          <w:b/>
+          <w:i/>
+          <w:sz w:val="28"/>
+          <w:szCs w:val="28"/>
+          <w:lang w:val="en-US"/>
+        </w:rPr>
+        <w:t>cs</w:t>
+      </w:r>
+      <w:r>
+        <w:rPr>
+          <w:rFonts w:ascii="Courier New" w:hAnsi="Courier New" w:cs="Courier New"/>
+          <w:sz w:val="28"/>
+          <w:szCs w:val="28"/>
         </w:rPr>
         <w:t xml:space="preserve"> </w:t>
       </w:r>
@@ -1452,7 +1696,7 @@
                     </pic:cNvPicPr>
                   </pic:nvPicPr>
                   <pic:blipFill>
-                    <a:blip r:embed="rId15" cstate="print">
+                    <a:blip r:embed="rId14" cstate="print">
                       <a:extLst>
                         <a:ext uri="{28A0092B-C50C-407E-A947-70E740481C1C}">
                           <a14:useLocalDpi xmlns:a14="http://schemas.microsoft.com/office/drawing/2010/main" val="0"/>
@@ -1522,7 +1766,7 @@
                     </pic:cNvPicPr>
                   </pic:nvPicPr>
                   <pic:blipFill>
-                    <a:blip r:embed="rId16">
+                    <a:blip r:embed="rId15">
                       <a:extLst>
                         <a:ext uri="{28A0092B-C50C-407E-A947-70E740481C1C}">
                           <a14:useLocalDpi xmlns:a14="http://schemas.microsoft.com/office/drawing/2010/main" val="0"/>
@@ -1592,7 +1836,7 @@
                     </pic:cNvPicPr>
                   </pic:nvPicPr>
                   <pic:blipFill>
-                    <a:blip r:embed="rId17">
+                    <a:blip r:embed="rId16">
                       <a:extLst>
                         <a:ext uri="{28A0092B-C50C-407E-A947-70E740481C1C}">
                           <a14:useLocalDpi xmlns:a14="http://schemas.microsoft.com/office/drawing/2010/main" val="0"/>
@@ -1674,7 +1918,7 @@
                     </pic:cNvPicPr>
                   </pic:nvPicPr>
                   <pic:blipFill>
-                    <a:blip r:embed="rId18">
+                    <a:blip r:embed="rId17">
                       <a:extLst>
                         <a:ext uri="{28A0092B-C50C-407E-A947-70E740481C1C}">
                           <a14:useLocalDpi xmlns:a14="http://schemas.microsoft.com/office/drawing/2010/main" val="0"/>
@@ -1794,7 +2038,7 @@
           <w:szCs w:val="28"/>
           <w:lang w:val="en-US"/>
         </w:rPr>
-        <w:t>DAL_Celebrity</w:t>
+        <w:t>DAL</w:t>
       </w:r>
       <w:r>
         <w:rPr>
@@ -1803,9 +2047,8 @@
           <w:i/>
           <w:sz w:val="28"/>
           <w:szCs w:val="28"/>
-          <w:lang w:val="en-US"/>
-        </w:rPr>
-        <w:t>_MSSQL</w:t>
+        </w:rPr>
+        <w:t>_</w:t>
       </w:r>
       <w:r>
         <w:rPr>
@@ -1814,6 +2057,17 @@
           <w:i/>
           <w:sz w:val="28"/>
           <w:szCs w:val="28"/>
+          <w:lang w:val="en-US"/>
+        </w:rPr>
+        <w:t>Celebrity</w:t>
+      </w:r>
+      <w:r>
+        <w:rPr>
+          <w:rFonts w:ascii="Courier New" w:hAnsi="Courier New" w:cs="Courier New"/>
+          <w:b/>
+          <w:i/>
+          <w:sz w:val="28"/>
+          <w:szCs w:val="28"/>
         </w:rPr>
         <w:t>_</w:t>
       </w:r>
@@ -1826,6 +2080,27 @@
           <w:szCs w:val="28"/>
           <w:lang w:val="en-US"/>
         </w:rPr>
+        <w:t>MSSQL</w:t>
+      </w:r>
+      <w:r>
+        <w:rPr>
+          <w:rFonts w:ascii="Courier New" w:hAnsi="Courier New" w:cs="Courier New"/>
+          <w:b/>
+          <w:i/>
+          <w:sz w:val="28"/>
+          <w:szCs w:val="28"/>
+        </w:rPr>
+        <w:t>_</w:t>
+      </w:r>
+      <w:r>
+        <w:rPr>
+          <w:rFonts w:ascii="Courier New" w:hAnsi="Courier New" w:cs="Courier New"/>
+          <w:b/>
+          <w:i/>
+          <w:sz w:val="28"/>
+          <w:szCs w:val="28"/>
+          <w:lang w:val="en-US"/>
+        </w:rPr>
         <w:t>Test</w:t>
       </w:r>
       <w:r>
@@ -1833,7 +2108,6 @@
           <w:rFonts w:ascii="Courier New" w:hAnsi="Courier New" w:cs="Courier New"/>
           <w:sz w:val="28"/>
           <w:szCs w:val="28"/>
-          <w:lang w:val="en-US"/>
         </w:rPr>
         <w:t xml:space="preserve"> </w:t>
       </w:r>
@@ -1854,7 +2128,7 @@
           <w:szCs w:val="28"/>
           <w:lang w:val="en-US"/>
         </w:rPr>
-        <w:t>DAL_Celebrity</w:t>
+        <w:t>DAL</w:t>
       </w:r>
       <w:r>
         <w:rPr>
@@ -1863,9 +2137,40 @@
           <w:i/>
           <w:sz w:val="28"/>
           <w:szCs w:val="28"/>
-          <w:lang w:val="en-US"/>
-        </w:rPr>
-        <w:t>_MSSQL</w:t>
+        </w:rPr>
+        <w:t>_</w:t>
+      </w:r>
+      <w:r>
+        <w:rPr>
+          <w:rFonts w:ascii="Courier New" w:hAnsi="Courier New" w:cs="Courier New"/>
+          <w:b/>
+          <w:i/>
+          <w:sz w:val="28"/>
+          <w:szCs w:val="28"/>
+          <w:lang w:val="en-US"/>
+        </w:rPr>
+        <w:t>Celebrity</w:t>
+      </w:r>
+      <w:r>
+        <w:rPr>
+          <w:rFonts w:ascii="Courier New" w:hAnsi="Courier New" w:cs="Courier New"/>
+          <w:b/>
+          <w:i/>
+          <w:sz w:val="28"/>
+          <w:szCs w:val="28"/>
+        </w:rPr>
+        <w:t>_</w:t>
+      </w:r>
+      <w:r>
+        <w:rPr>
+          <w:rFonts w:ascii="Courier New" w:hAnsi="Courier New" w:cs="Courier New"/>
+          <w:b/>
+          <w:i/>
+          <w:sz w:val="28"/>
+          <w:szCs w:val="28"/>
+          <w:lang w:val="en-US"/>
+        </w:rPr>
+        <w:t>MSSQL</w:t>
       </w:r>
       <w:r>
         <w:rPr>
@@ -1908,14 +2213,34 @@
           <w:szCs w:val="28"/>
           <w:lang w:val="en-US"/>
         </w:rPr>
-        <w:t>Programm.cs</w:t>
-      </w:r>
-      <w:r>
-        <w:rPr>
-          <w:rFonts w:ascii="Courier New" w:hAnsi="Courier New" w:cs="Courier New"/>
-          <w:sz w:val="28"/>
-          <w:szCs w:val="28"/>
-          <w:lang w:val="en-US"/>
+        <w:t>Programm</w:t>
+      </w:r>
+      <w:r>
+        <w:rPr>
+          <w:rFonts w:ascii="Courier New" w:hAnsi="Courier New" w:cs="Courier New"/>
+          <w:b/>
+          <w:i/>
+          <w:sz w:val="28"/>
+          <w:szCs w:val="28"/>
+        </w:rPr>
+        <w:t>.</w:t>
+      </w:r>
+      <w:r>
+        <w:rPr>
+          <w:rFonts w:ascii="Courier New" w:hAnsi="Courier New" w:cs="Courier New"/>
+          <w:b/>
+          <w:i/>
+          <w:sz w:val="28"/>
+          <w:szCs w:val="28"/>
+          <w:lang w:val="en-US"/>
+        </w:rPr>
+        <w:t>cs</w:t>
+      </w:r>
+      <w:r>
+        <w:rPr>
+          <w:rFonts w:ascii="Courier New" w:hAnsi="Courier New" w:cs="Courier New"/>
+          <w:sz w:val="28"/>
+          <w:szCs w:val="28"/>
         </w:rPr>
         <w:t xml:space="preserve"> </w:t>
       </w:r>
@@ -1980,7 +2305,7 @@
                     </pic:cNvPicPr>
                   </pic:nvPicPr>
                   <pic:blipFill>
-                    <a:blip r:embed="rId19" cstate="print">
+                    <a:blip r:embed="rId18" cstate="print">
                       <a:extLst>
                         <a:ext uri="{28A0092B-C50C-407E-A947-70E740481C1C}">
                           <a14:useLocalDpi xmlns:a14="http://schemas.microsoft.com/office/drawing/2010/main" val="0"/>
@@ -2050,7 +2375,7 @@
                     </pic:cNvPicPr>
                   </pic:nvPicPr>
                   <pic:blipFill>
-                    <a:blip r:embed="rId20">
+                    <a:blip r:embed="rId19">
                       <a:extLst>
                         <a:ext uri="{28A0092B-C50C-407E-A947-70E740481C1C}">
                           <a14:useLocalDpi xmlns:a14="http://schemas.microsoft.com/office/drawing/2010/main" val="0"/>
@@ -2122,7 +2447,7 @@
                     </pic:cNvPicPr>
                   </pic:nvPicPr>
                   <pic:blipFill>
-                    <a:blip r:embed="rId21">
+                    <a:blip r:embed="rId20">
                       <a:extLst>
                         <a:ext uri="{28A0092B-C50C-407E-A947-70E740481C1C}">
                           <a14:useLocalDpi xmlns:a14="http://schemas.microsoft.com/office/drawing/2010/main" val="0"/>
@@ -2239,7 +2564,7 @@
                     </pic:cNvPicPr>
                   </pic:nvPicPr>
                   <pic:blipFill>
-                    <a:blip r:embed="rId22">
+                    <a:blip r:embed="rId21">
                       <a:extLst>
                         <a:ext uri="{28A0092B-C50C-407E-A947-70E740481C1C}">
                           <a14:useLocalDpi xmlns:a14="http://schemas.microsoft.com/office/drawing/2010/main" val="0"/>
@@ -2312,7 +2637,7 @@
                     </pic:cNvPicPr>
                   </pic:nvPicPr>
                   <pic:blipFill>
-                    <a:blip r:embed="rId23">
+                    <a:blip r:embed="rId22">
                       <a:extLst>
                         <a:ext uri="{28A0092B-C50C-407E-A947-70E740481C1C}">
                           <a14:useLocalDpi xmlns:a14="http://schemas.microsoft.com/office/drawing/2010/main" val="0"/>
@@ -2385,7 +2710,7 @@
                     </pic:cNvPicPr>
                   </pic:nvPicPr>
                   <pic:blipFill>
-                    <a:blip r:embed="rId24">
+                    <a:blip r:embed="rId23">
                       <a:extLst>
                         <a:ext uri="{28A0092B-C50C-407E-A947-70E740481C1C}">
                           <a14:useLocalDpi xmlns:a14="http://schemas.microsoft.com/office/drawing/2010/main" val="0"/>
@@ -2491,7 +2816,7 @@
           <w:szCs w:val="28"/>
           <w:lang w:val="en-US"/>
         </w:rPr>
-        <w:t>DAL_Celebrity</w:t>
+        <w:t>DAL</w:t>
       </w:r>
       <w:r>
         <w:rPr>
@@ -2500,9 +2825,40 @@
           <w:i/>
           <w:sz w:val="28"/>
           <w:szCs w:val="28"/>
-          <w:lang w:val="en-US"/>
-        </w:rPr>
-        <w:t>_MSSQL</w:t>
+        </w:rPr>
+        <w:t>_</w:t>
+      </w:r>
+      <w:r>
+        <w:rPr>
+          <w:rFonts w:ascii="Courier New" w:hAnsi="Courier New" w:cs="Courier New"/>
+          <w:b/>
+          <w:i/>
+          <w:sz w:val="28"/>
+          <w:szCs w:val="28"/>
+          <w:lang w:val="en-US"/>
+        </w:rPr>
+        <w:t>Celebrity</w:t>
+      </w:r>
+      <w:r>
+        <w:rPr>
+          <w:rFonts w:ascii="Courier New" w:hAnsi="Courier New" w:cs="Courier New"/>
+          <w:b/>
+          <w:i/>
+          <w:sz w:val="28"/>
+          <w:szCs w:val="28"/>
+        </w:rPr>
+        <w:t>_</w:t>
+      </w:r>
+      <w:r>
+        <w:rPr>
+          <w:rFonts w:ascii="Courier New" w:hAnsi="Courier New" w:cs="Courier New"/>
+          <w:b/>
+          <w:i/>
+          <w:sz w:val="28"/>
+          <w:szCs w:val="28"/>
+          <w:lang w:val="en-US"/>
+        </w:rPr>
+        <w:t>MSSQL</w:t>
       </w:r>
       <w:r>
         <w:rPr>
@@ -2622,9 +2978,42 @@
           <w:rFonts w:ascii="Courier New" w:hAnsi="Courier New" w:cs="Courier New"/>
           <w:sz w:val="28"/>
           <w:szCs w:val="28"/>
-          <w:lang w:val="en-US"/>
-        </w:rPr>
-        <w:t xml:space="preserve">  (student/fitfit) </w:t>
+        </w:rPr>
+        <w:t xml:space="preserve">  (</w:t>
+      </w:r>
+      <w:r>
+        <w:rPr>
+          <w:rFonts w:ascii="Courier New" w:hAnsi="Courier New" w:cs="Courier New"/>
+          <w:sz w:val="28"/>
+          <w:szCs w:val="28"/>
+          <w:lang w:val="en-US"/>
+        </w:rPr>
+        <w:t>student</w:t>
+      </w:r>
+      <w:r>
+        <w:rPr>
+          <w:rFonts w:ascii="Courier New" w:hAnsi="Courier New" w:cs="Courier New"/>
+          <w:sz w:val="28"/>
+          <w:szCs w:val="28"/>
+        </w:rPr>
+        <w:t>/</w:t>
+      </w:r>
+      <w:r>
+        <w:rPr>
+          <w:rFonts w:ascii="Courier New" w:hAnsi="Courier New" w:cs="Courier New"/>
+          <w:sz w:val="28"/>
+          <w:szCs w:val="28"/>
+          <w:lang w:val="en-US"/>
+        </w:rPr>
+        <w:t>fitfit</w:t>
+      </w:r>
+      <w:r>
+        <w:rPr>
+          <w:rFonts w:ascii="Courier New" w:hAnsi="Courier New" w:cs="Courier New"/>
+          <w:sz w:val="28"/>
+          <w:szCs w:val="28"/>
+        </w:rPr>
+        <w:t xml:space="preserve">) </w:t>
       </w:r>
       <w:r>
         <w:rPr>
@@ -2671,7 +3060,7 @@
                     </pic:cNvPicPr>
                   </pic:nvPicPr>
                   <pic:blipFill>
-                    <a:blip r:embed="rId25">
+                    <a:blip r:embed="rId24">
                       <a:extLst>
                         <a:ext uri="{28A0092B-C50C-407E-A947-70E740481C1C}">
                           <a14:useLocalDpi xmlns:a14="http://schemas.microsoft.com/office/drawing/2010/main" val="0"/>
@@ -2819,7 +3208,6 @@
           <w:rFonts w:ascii="Courier New" w:hAnsi="Courier New" w:cs="Courier New"/>
           <w:sz w:val="28"/>
           <w:szCs w:val="28"/>
-          <w:lang w:val="en-US"/>
         </w:rPr>
       </w:pPr>
       <w:r>
@@ -2992,7 +3380,7 @@
                     </pic:cNvPicPr>
                   </pic:nvPicPr>
                   <pic:blipFill>
-                    <a:blip r:embed="rId26">
+                    <a:blip r:embed="rId25">
                       <a:extLst>
                         <a:ext uri="{28A0092B-C50C-407E-A947-70E740481C1C}">
                           <a14:useLocalDpi xmlns:a14="http://schemas.microsoft.com/office/drawing/2010/main" val="0"/>
@@ -3056,7 +3444,7 @@
           <w:szCs w:val="28"/>
           <w:lang w:val="en-US"/>
         </w:rPr>
-        <w:t>DAL_Celebrity</w:t>
+        <w:t>DAL</w:t>
       </w:r>
       <w:r>
         <w:rPr>
@@ -3065,9 +3453,40 @@
           <w:i/>
           <w:sz w:val="28"/>
           <w:szCs w:val="28"/>
-          <w:lang w:val="en-US"/>
-        </w:rPr>
-        <w:t>_MSSQL</w:t>
+        </w:rPr>
+        <w:t>_</w:t>
+      </w:r>
+      <w:r>
+        <w:rPr>
+          <w:rFonts w:ascii="Courier New" w:hAnsi="Courier New" w:cs="Courier New"/>
+          <w:b/>
+          <w:i/>
+          <w:sz w:val="28"/>
+          <w:szCs w:val="28"/>
+          <w:lang w:val="en-US"/>
+        </w:rPr>
+        <w:t>Celebrity</w:t>
+      </w:r>
+      <w:r>
+        <w:rPr>
+          <w:rFonts w:ascii="Courier New" w:hAnsi="Courier New" w:cs="Courier New"/>
+          <w:b/>
+          <w:i/>
+          <w:sz w:val="28"/>
+          <w:szCs w:val="28"/>
+        </w:rPr>
+        <w:t>_</w:t>
+      </w:r>
+      <w:r>
+        <w:rPr>
+          <w:rFonts w:ascii="Courier New" w:hAnsi="Courier New" w:cs="Courier New"/>
+          <w:b/>
+          <w:i/>
+          <w:sz w:val="28"/>
+          <w:szCs w:val="28"/>
+          <w:lang w:val="en-US"/>
+        </w:rPr>
+        <w:t>MSSQL</w:t>
       </w:r>
       <w:r>
         <w:rPr>
@@ -3165,14 +3584,55 @@
           <w:szCs w:val="28"/>
           <w:lang w:val="en-US"/>
         </w:rPr>
-        <w:t>Celebrities.config.json</w:t>
-      </w:r>
-      <w:r>
-        <w:rPr>
-          <w:rFonts w:ascii="Courier New" w:hAnsi="Courier New" w:cs="Courier New"/>
-          <w:sz w:val="28"/>
-          <w:szCs w:val="28"/>
-          <w:lang w:val="en-US"/>
+        <w:t>Celebrities</w:t>
+      </w:r>
+      <w:r>
+        <w:rPr>
+          <w:rFonts w:ascii="Courier New" w:hAnsi="Courier New" w:cs="Courier New"/>
+          <w:b/>
+          <w:i/>
+          <w:sz w:val="28"/>
+          <w:szCs w:val="28"/>
+        </w:rPr>
+        <w:t>.</w:t>
+      </w:r>
+      <w:r>
+        <w:rPr>
+          <w:rFonts w:ascii="Courier New" w:hAnsi="Courier New" w:cs="Courier New"/>
+          <w:b/>
+          <w:i/>
+          <w:sz w:val="28"/>
+          <w:szCs w:val="28"/>
+          <w:lang w:val="en-US"/>
+        </w:rPr>
+        <w:t>config</w:t>
+      </w:r>
+      <w:r>
+        <w:rPr>
+          <w:rFonts w:ascii="Courier New" w:hAnsi="Courier New" w:cs="Courier New"/>
+          <w:b/>
+          <w:i/>
+          <w:sz w:val="28"/>
+          <w:szCs w:val="28"/>
+        </w:rPr>
+        <w:t>.</w:t>
+      </w:r>
+      <w:r>
+        <w:rPr>
+          <w:rFonts w:ascii="Courier New" w:hAnsi="Courier New" w:cs="Courier New"/>
+          <w:b/>
+          <w:i/>
+          <w:sz w:val="28"/>
+          <w:szCs w:val="28"/>
+          <w:lang w:val="en-US"/>
+        </w:rPr>
+        <w:t>json</w:t>
+      </w:r>
+      <w:r>
+        <w:rPr>
+          <w:rFonts w:ascii="Courier New" w:hAnsi="Courier New" w:cs="Courier New"/>
+          <w:sz w:val="28"/>
+          <w:szCs w:val="28"/>
         </w:rPr>
         <w:t xml:space="preserve">, </w:t>
       </w:r>
@@ -3221,7 +3681,7 @@
                     </pic:cNvPicPr>
                   </pic:nvPicPr>
                   <pic:blipFill>
-                    <a:blip r:embed="rId27">
+                    <a:blip r:embed="rId26">
                       <a:extLst>
                         <a:ext uri="{28A0092B-C50C-407E-A947-70E740481C1C}">
                           <a14:useLocalDpi xmlns:a14="http://schemas.microsoft.com/office/drawing/2010/main" val="0"/>
@@ -3338,18 +3798,7 @@
           <w:sz w:val="28"/>
           <w:szCs w:val="28"/>
         </w:rPr>
-        <w:t xml:space="preserve"> интерфейса </w:t>
-      </w:r>
-      <w:r>
-        <w:rPr>
-          <w:rFonts w:ascii="Courier New" w:hAnsi="Courier New" w:cs="Courier New"/>
-          <w:b/>
-          <w:i/>
-          <w:color w:val="000000"/>
-          <w:sz w:val="28"/>
-          <w:szCs w:val="28"/>
-        </w:rPr>
-        <w:t>IOptions</w:t>
+        <w:t xml:space="preserve"> интерфейса</w:t>
       </w:r>
       <w:r>
         <w:rPr>
@@ -3428,7 +3877,15 @@
           <w:szCs w:val="28"/>
           <w:lang w:val="en-US"/>
         </w:rPr>
-        <w:t>Soped-</w:t>
+        <w:t>Soped</w:t>
+      </w:r>
+      <w:r>
+        <w:rPr>
+          <w:rFonts w:ascii="Courier New" w:hAnsi="Courier New" w:cs="Courier New"/>
+          <w:sz w:val="28"/>
+          <w:szCs w:val="28"/>
+        </w:rPr>
+        <w:t>-</w:t>
       </w:r>
       <w:r>
         <w:rPr>
@@ -3443,7 +3900,6 @@
           <w:rFonts w:ascii="Courier New" w:hAnsi="Courier New" w:cs="Courier New"/>
           <w:sz w:val="28"/>
           <w:szCs w:val="28"/>
-          <w:lang w:val="en-US"/>
         </w:rPr>
         <w:t xml:space="preserve"> </w:t>
       </w:r>
@@ -3460,7 +3916,6 @@
           <w:rFonts w:ascii="Courier New" w:hAnsi="Courier New" w:cs="Courier New"/>
           <w:sz w:val="28"/>
           <w:szCs w:val="28"/>
-          <w:lang w:val="en-US"/>
         </w:rPr>
         <w:t xml:space="preserve"> </w:t>
       </w:r>
@@ -3498,7 +3953,6 @@
           <w:rFonts w:ascii="Courier New" w:hAnsi="Courier New" w:cs="Courier New"/>
           <w:sz w:val="28"/>
           <w:szCs w:val="28"/>
-          <w:lang w:val="en-US"/>
         </w:rPr>
         <w:t>(</w:t>
       </w:r>
@@ -3515,7 +3969,6 @@
           <w:rFonts w:ascii="Courier New" w:hAnsi="Courier New" w:cs="Courier New"/>
           <w:sz w:val="28"/>
           <w:szCs w:val="28"/>
-          <w:lang w:val="en-US"/>
         </w:rPr>
         <w:t>)</w:t>
       </w:r>
@@ -3553,7 +4006,7 @@
                     </pic:cNvPicPr>
                   </pic:nvPicPr>
                   <pic:blipFill>
-                    <a:blip r:embed="rId28">
+                    <a:blip r:embed="rId27">
                       <a:extLst>
                         <a:ext uri="{28A0092B-C50C-407E-A947-70E740481C1C}">
                           <a14:useLocalDpi xmlns:a14="http://schemas.microsoft.com/office/drawing/2010/main" val="0"/>
@@ -3634,7 +4087,6 @@
           <w:rFonts w:ascii="Courier New" w:hAnsi="Courier New" w:cs="Courier New"/>
           <w:sz w:val="28"/>
           <w:szCs w:val="28"/>
-          <w:lang w:val="en-US"/>
         </w:rPr>
         <w:t xml:space="preserve"> </w:t>
       </w:r>
@@ -3714,7 +4166,7 @@
                     </pic:cNvPicPr>
                   </pic:nvPicPr>
                   <pic:blipFill>
-                    <a:blip r:embed="rId29">
+                    <a:blip r:embed="rId28">
                       <a:extLst>
                         <a:ext uri="{28A0092B-C50C-407E-A947-70E740481C1C}">
                           <a14:useLocalDpi xmlns:a14="http://schemas.microsoft.com/office/drawing/2010/main" val="0"/>
@@ -3784,7 +4236,7 @@
                     </pic:cNvPicPr>
                   </pic:nvPicPr>
                   <pic:blipFill>
-                    <a:blip r:embed="rId30">
+                    <a:blip r:embed="rId29">
                       <a:extLst>
                         <a:ext uri="{28A0092B-C50C-407E-A947-70E740481C1C}">
                           <a14:useLocalDpi xmlns:a14="http://schemas.microsoft.com/office/drawing/2010/main" val="0"/>
@@ -3909,7 +4361,15 @@
           <w:szCs w:val="28"/>
           <w:lang w:val="en-US"/>
         </w:rPr>
-        <w:t>middleware-</w:t>
+        <w:t>middleware</w:t>
+      </w:r>
+      <w:r>
+        <w:rPr>
+          <w:rFonts w:ascii="Courier New" w:hAnsi="Courier New" w:cs="Courier New"/>
+          <w:sz w:val="28"/>
+          <w:szCs w:val="28"/>
+        </w:rPr>
+        <w:t>-</w:t>
       </w:r>
       <w:r>
         <w:rPr>
@@ -3969,7 +4429,7 @@
           <w:szCs w:val="28"/>
           <w:lang w:val="en-US"/>
         </w:rPr>
-        <w:t>app.http</w:t>
+        <w:t>app</w:t>
       </w:r>
       <w:r>
         <w:rPr>
@@ -3978,7 +4438,27 @@
           <w:i/>
           <w:sz w:val="28"/>
           <w:szCs w:val="28"/>
-          <w:lang w:val="en-US"/>
+        </w:rPr>
+        <w:t>.</w:t>
+      </w:r>
+      <w:r>
+        <w:rPr>
+          <w:rFonts w:ascii="Courier New" w:hAnsi="Courier New" w:cs="Courier New"/>
+          <w:b/>
+          <w:i/>
+          <w:sz w:val="28"/>
+          <w:szCs w:val="28"/>
+          <w:lang w:val="en-US"/>
+        </w:rPr>
+        <w:t>http</w:t>
+      </w:r>
+      <w:r>
+        <w:rPr>
+          <w:rFonts w:ascii="Courier New" w:hAnsi="Courier New" w:cs="Courier New"/>
+          <w:b/>
+          <w:i/>
+          <w:sz w:val="28"/>
+          <w:szCs w:val="28"/>
         </w:rPr>
         <w:t xml:space="preserve">, </w:t>
       </w:r>
@@ -4003,7 +4483,6 @@
           <w:rFonts w:ascii="Courier New" w:hAnsi="Courier New" w:cs="Courier New"/>
           <w:sz w:val="28"/>
           <w:szCs w:val="28"/>
-          <w:lang w:val="en-US"/>
         </w:rPr>
         <w:t xml:space="preserve"> </w:t>
       </w:r>
@@ -4046,7 +4525,7 @@
                     </pic:cNvPicPr>
                   </pic:nvPicPr>
                   <pic:blipFill>
-                    <a:blip r:embed="rId31">
+                    <a:blip r:embed="rId30">
                       <a:extLst>
                         <a:ext uri="{28A0092B-C50C-407E-A947-70E740481C1C}">
                           <a14:useLocalDpi xmlns:a14="http://schemas.microsoft.com/office/drawing/2010/main" val="0"/>
@@ -4130,7 +4609,7 @@
                     </pic:cNvPicPr>
                   </pic:nvPicPr>
                   <pic:blipFill>
-                    <a:blip r:embed="rId32">
+                    <a:blip r:embed="rId31">
                       <a:extLst>
                         <a:ext uri="{28A0092B-C50C-407E-A947-70E740481C1C}">
                           <a14:useLocalDpi xmlns:a14="http://schemas.microsoft.com/office/drawing/2010/main" val="0"/>
@@ -4203,7 +4682,7 @@
                     </pic:cNvPicPr>
                   </pic:nvPicPr>
                   <pic:blipFill>
-                    <a:blip r:embed="rId33">
+                    <a:blip r:embed="rId32">
                       <a:extLst>
                         <a:ext uri="{28A0092B-C50C-407E-A947-70E740481C1C}">
                           <a14:useLocalDpi xmlns:a14="http://schemas.microsoft.com/office/drawing/2010/main" val="0"/>
@@ -4287,7 +4766,7 @@
                     </pic:cNvPicPr>
                   </pic:nvPicPr>
                   <pic:blipFill>
-                    <a:blip r:embed="rId34">
+                    <a:blip r:embed="rId33">
                       <a:extLst>
                         <a:ext uri="{28A0092B-C50C-407E-A947-70E740481C1C}">
                           <a14:useLocalDpi xmlns:a14="http://schemas.microsoft.com/office/drawing/2010/main" val="0"/>
@@ -4359,7 +4838,7 @@
                     </pic:cNvPicPr>
                   </pic:nvPicPr>
                   <pic:blipFill>
-                    <a:blip r:embed="rId35">
+                    <a:blip r:embed="rId34">
                       <a:extLst>
                         <a:ext uri="{28A0092B-C50C-407E-A947-70E740481C1C}">
                           <a14:useLocalDpi xmlns:a14="http://schemas.microsoft.com/office/drawing/2010/main" val="0"/>
@@ -4445,7 +4924,7 @@
                     </pic:cNvPicPr>
                   </pic:nvPicPr>
                   <pic:blipFill>
-                    <a:blip r:embed="rId36">
+                    <a:blip r:embed="rId35">
                       <a:extLst>
                         <a:ext uri="{28A0092B-C50C-407E-A947-70E740481C1C}">
                           <a14:useLocalDpi xmlns:a14="http://schemas.microsoft.com/office/drawing/2010/main" val="0"/>
@@ -4518,7 +4997,7 @@
                     </pic:cNvPicPr>
                   </pic:nvPicPr>
                   <pic:blipFill>
-                    <a:blip r:embed="rId37">
+                    <a:blip r:embed="rId36">
                       <a:extLst>
                         <a:ext uri="{28A0092B-C50C-407E-A947-70E740481C1C}">
                           <a14:useLocalDpi xmlns:a14="http://schemas.microsoft.com/office/drawing/2010/main" val="0"/>
@@ -4617,7 +5096,7 @@
                     </pic:cNvPicPr>
                   </pic:nvPicPr>
                   <pic:blipFill>
-                    <a:blip r:embed="rId38">
+                    <a:blip r:embed="rId37">
                       <a:extLst>
                         <a:ext uri="{28A0092B-C50C-407E-A947-70E740481C1C}">
                           <a14:useLocalDpi xmlns:a14="http://schemas.microsoft.com/office/drawing/2010/main" val="0"/>
@@ -4691,7 +5170,7 @@
                     </pic:cNvPicPr>
                   </pic:nvPicPr>
                   <pic:blipFill>
-                    <a:blip r:embed="rId37">
+                    <a:blip r:embed="rId36">
                       <a:extLst>
                         <a:ext uri="{28A0092B-C50C-407E-A947-70E740481C1C}">
                           <a14:useLocalDpi xmlns:a14="http://schemas.microsoft.com/office/drawing/2010/main" val="0"/>
@@ -4777,7 +5256,7 @@
                     </pic:cNvPicPr>
                   </pic:nvPicPr>
                   <pic:blipFill>
-                    <a:blip r:embed="rId38">
+                    <a:blip r:embed="rId37">
                       <a:extLst>
                         <a:ext uri="{28A0092B-C50C-407E-A947-70E740481C1C}">
                           <a14:useLocalDpi xmlns:a14="http://schemas.microsoft.com/office/drawing/2010/main" val="0"/>
@@ -4850,7 +5329,7 @@
                     </pic:cNvPicPr>
                   </pic:nvPicPr>
                   <pic:blipFill>
-                    <a:blip r:embed="rId39">
+                    <a:blip r:embed="rId38">
                       <a:extLst>
                         <a:ext uri="{28A0092B-C50C-407E-A947-70E740481C1C}">
                           <a14:useLocalDpi xmlns:a14="http://schemas.microsoft.com/office/drawing/2010/main" val="0"/>
@@ -4949,7 +5428,7 @@
                     </pic:cNvPicPr>
                   </pic:nvPicPr>
                   <pic:blipFill>
-                    <a:blip r:embed="rId40">
+                    <a:blip r:embed="rId39">
                       <a:extLst>
                         <a:ext uri="{28A0092B-C50C-407E-A947-70E740481C1C}">
                           <a14:useLocalDpi xmlns:a14="http://schemas.microsoft.com/office/drawing/2010/main" val="0"/>
@@ -5022,7 +5501,7 @@
                     </pic:cNvPicPr>
                   </pic:nvPicPr>
                   <pic:blipFill>
-                    <a:blip r:embed="rId41">
+                    <a:blip r:embed="rId40">
                       <a:extLst>
                         <a:ext uri="{28A0092B-C50C-407E-A947-70E740481C1C}">
                           <a14:useLocalDpi xmlns:a14="http://schemas.microsoft.com/office/drawing/2010/main" val="0"/>
@@ -5107,7 +5586,7 @@
                     </pic:cNvPicPr>
                   </pic:nvPicPr>
                   <pic:blipFill>
-                    <a:blip r:embed="rId42">
+                    <a:blip r:embed="rId41">
                       <a:extLst>
                         <a:ext uri="{28A0092B-C50C-407E-A947-70E740481C1C}">
                           <a14:useLocalDpi xmlns:a14="http://schemas.microsoft.com/office/drawing/2010/main" val="0"/>
@@ -5180,7 +5659,7 @@
                     </pic:cNvPicPr>
                   </pic:nvPicPr>
                   <pic:blipFill>
-                    <a:blip r:embed="rId43">
+                    <a:blip r:embed="rId42">
                       <a:extLst>
                         <a:ext uri="{28A0092B-C50C-407E-A947-70E740481C1C}">
                           <a14:useLocalDpi xmlns:a14="http://schemas.microsoft.com/office/drawing/2010/main" val="0"/>
@@ -5264,7 +5743,7 @@
                     </pic:cNvPicPr>
                   </pic:nvPicPr>
                   <pic:blipFill>
-                    <a:blip r:embed="rId44">
+                    <a:blip r:embed="rId43">
                       <a:extLst>
                         <a:ext uri="{28A0092B-C50C-407E-A947-70E740481C1C}">
                           <a14:useLocalDpi xmlns:a14="http://schemas.microsoft.com/office/drawing/2010/main" val="0"/>
@@ -5336,7 +5815,7 @@
                     </pic:cNvPicPr>
                   </pic:nvPicPr>
                   <pic:blipFill>
-                    <a:blip r:embed="rId45">
+                    <a:blip r:embed="rId44">
                       <a:extLst>
                         <a:ext uri="{28A0092B-C50C-407E-A947-70E740481C1C}">
                           <a14:useLocalDpi xmlns:a14="http://schemas.microsoft.com/office/drawing/2010/main" val="0"/>
@@ -5422,7 +5901,7 @@
                     </pic:cNvPicPr>
                   </pic:nvPicPr>
                   <pic:blipFill>
-                    <a:blip r:embed="rId46">
+                    <a:blip r:embed="rId45">
                       <a:extLst>
                         <a:ext uri="{28A0092B-C50C-407E-A947-70E740481C1C}">
                           <a14:useLocalDpi xmlns:a14="http://schemas.microsoft.com/office/drawing/2010/main" val="0"/>
@@ -5495,7 +5974,7 @@
                     </pic:cNvPicPr>
                   </pic:nvPicPr>
                   <pic:blipFill>
-                    <a:blip r:embed="rId47">
+                    <a:blip r:embed="rId46">
                       <a:extLst>
                         <a:ext uri="{28A0092B-C50C-407E-A947-70E740481C1C}">
                           <a14:useLocalDpi xmlns:a14="http://schemas.microsoft.com/office/drawing/2010/main" val="0"/>
@@ -5569,7 +6048,7 @@
                     </pic:cNvPicPr>
                   </pic:nvPicPr>
                   <pic:blipFill>
-                    <a:blip r:embed="rId48">
+                    <a:blip r:embed="rId47">
                       <a:extLst>
                         <a:ext uri="{28A0092B-C50C-407E-A947-70E740481C1C}">
                           <a14:useLocalDpi xmlns:a14="http://schemas.microsoft.com/office/drawing/2010/main" val="0"/>
@@ -5655,7 +6134,7 @@
                     </pic:cNvPicPr>
                   </pic:nvPicPr>
                   <pic:blipFill>
-                    <a:blip r:embed="rId49">
+                    <a:blip r:embed="rId48">
                       <a:extLst>
                         <a:ext uri="{28A0092B-C50C-407E-A947-70E740481C1C}">
                           <a14:useLocalDpi xmlns:a14="http://schemas.microsoft.com/office/drawing/2010/main" val="0"/>
@@ -5728,7 +6207,7 @@
                     </pic:cNvPicPr>
                   </pic:nvPicPr>
                   <pic:blipFill>
-                    <a:blip r:embed="rId50">
+                    <a:blip r:embed="rId49">
                       <a:extLst>
                         <a:ext uri="{28A0092B-C50C-407E-A947-70E740481C1C}">
                           <a14:useLocalDpi xmlns:a14="http://schemas.microsoft.com/office/drawing/2010/main" val="0"/>
@@ -5801,7 +6280,7 @@
                     </pic:cNvPicPr>
                   </pic:nvPicPr>
                   <pic:blipFill>
-                    <a:blip r:embed="rId51">
+                    <a:blip r:embed="rId50">
                       <a:extLst>
                         <a:ext uri="{28A0092B-C50C-407E-A947-70E740481C1C}">
                           <a14:useLocalDpi xmlns:a14="http://schemas.microsoft.com/office/drawing/2010/main" val="0"/>
@@ -5875,7 +6354,7 @@
                     </pic:cNvPicPr>
                   </pic:nvPicPr>
                   <pic:blipFill>
-                    <a:blip r:embed="rId52">
+                    <a:blip r:embed="rId51">
                       <a:extLst>
                         <a:ext uri="{28A0092B-C50C-407E-A947-70E740481C1C}">
                           <a14:useLocalDpi xmlns:a14="http://schemas.microsoft.com/office/drawing/2010/main" val="0"/>
@@ -5961,7 +6440,7 @@
                     </pic:cNvPicPr>
                   </pic:nvPicPr>
                   <pic:blipFill>
-                    <a:blip r:embed="rId53">
+                    <a:blip r:embed="rId52">
                       <a:extLst>
                         <a:ext uri="{28A0092B-C50C-407E-A947-70E740481C1C}">
                           <a14:useLocalDpi xmlns:a14="http://schemas.microsoft.com/office/drawing/2010/main" val="0"/>
@@ -6034,7 +6513,7 @@
                     </pic:cNvPicPr>
                   </pic:nvPicPr>
                   <pic:blipFill>
-                    <a:blip r:embed="rId54">
+                    <a:blip r:embed="rId53">
                       <a:extLst>
                         <a:ext uri="{28A0092B-C50C-407E-A947-70E740481C1C}">
                           <a14:useLocalDpi xmlns:a14="http://schemas.microsoft.com/office/drawing/2010/main" val="0"/>
@@ -6120,7 +6599,7 @@
                     </pic:cNvPicPr>
                   </pic:nvPicPr>
                   <pic:blipFill>
-                    <a:blip r:embed="rId53">
+                    <a:blip r:embed="rId52">
                       <a:extLst>
                         <a:ext uri="{28A0092B-C50C-407E-A947-70E740481C1C}">
                           <a14:useLocalDpi xmlns:a14="http://schemas.microsoft.com/office/drawing/2010/main" val="0"/>
@@ -6193,7 +6672,7 @@
                     </pic:cNvPicPr>
                   </pic:nvPicPr>
                   <pic:blipFill>
-                    <a:blip r:embed="rId55">
+                    <a:blip r:embed="rId54">
                       <a:extLst>
                         <a:ext uri="{28A0092B-C50C-407E-A947-70E740481C1C}">
                           <a14:useLocalDpi xmlns:a14="http://schemas.microsoft.com/office/drawing/2010/main" val="0"/>
@@ -6279,7 +6758,7 @@
                     </pic:cNvPicPr>
                   </pic:nvPicPr>
                   <pic:blipFill>
-                    <a:blip r:embed="rId56">
+                    <a:blip r:embed="rId55">
                       <a:extLst>
                         <a:ext uri="{28A0092B-C50C-407E-A947-70E740481C1C}">
                           <a14:useLocalDpi xmlns:a14="http://schemas.microsoft.com/office/drawing/2010/main" val="0"/>
@@ -6353,7 +6832,7 @@
                     </pic:cNvPicPr>
                   </pic:nvPicPr>
                   <pic:blipFill>
-                    <a:blip r:embed="rId57">
+                    <a:blip r:embed="rId56">
                       <a:extLst>
                         <a:ext uri="{28A0092B-C50C-407E-A947-70E740481C1C}">
                           <a14:useLocalDpi xmlns:a14="http://schemas.microsoft.com/office/drawing/2010/main" val="0"/>
@@ -6439,7 +6918,7 @@
                     </pic:cNvPicPr>
                   </pic:nvPicPr>
                   <pic:blipFill>
-                    <a:blip r:embed="rId58">
+                    <a:blip r:embed="rId57">
                       <a:extLst>
                         <a:ext uri="{28A0092B-C50C-407E-A947-70E740481C1C}">
                           <a14:useLocalDpi xmlns:a14="http://schemas.microsoft.com/office/drawing/2010/main" val="0"/>
@@ -6512,7 +6991,7 @@
                     </pic:cNvPicPr>
                   </pic:nvPicPr>
                   <pic:blipFill>
-                    <a:blip r:embed="rId59">
+                    <a:blip r:embed="rId58">
                       <a:extLst>
                         <a:ext uri="{28A0092B-C50C-407E-A947-70E740481C1C}">
                           <a14:useLocalDpi xmlns:a14="http://schemas.microsoft.com/office/drawing/2010/main" val="0"/>
@@ -6607,7 +7086,15 @@
           <w:szCs w:val="28"/>
           <w:lang w:val="en-US"/>
         </w:rPr>
-        <w:t>html-</w:t>
+        <w:t>html</w:t>
+      </w:r>
+      <w:r>
+        <w:rPr>
+          <w:rFonts w:ascii="Courier New" w:hAnsi="Courier New" w:cs="Courier New"/>
+          <w:sz w:val="28"/>
+          <w:szCs w:val="28"/>
+        </w:rPr>
+        <w:t>-</w:t>
       </w:r>
       <w:r>
         <w:rPr>
@@ -6626,7 +7113,28 @@
           <w:szCs w:val="28"/>
           <w:lang w:val="en-US"/>
         </w:rPr>
-        <w:t>Index.html</w:t>
+        <w:t>Index</w:t>
+      </w:r>
+      <w:r>
+        <w:rPr>
+          <w:rFonts w:ascii="Courier New" w:hAnsi="Courier New" w:cs="Courier New"/>
+          <w:b/>
+          <w:i/>
+          <w:sz w:val="28"/>
+          <w:szCs w:val="28"/>
+        </w:rPr>
+        <w:t>.</w:t>
+      </w:r>
+      <w:r>
+        <w:rPr>
+          <w:rFonts w:ascii="Courier New" w:hAnsi="Courier New" w:cs="Courier New"/>
+          <w:b/>
+          <w:i/>
+          <w:sz w:val="28"/>
+          <w:szCs w:val="28"/>
+          <w:lang w:val="en-US"/>
+        </w:rPr>
+        <w:t>html</w:t>
       </w:r>
       <w:r>
         <w:rPr>
@@ -6641,7 +7149,6 @@
           <w:rFonts w:ascii="Courier New" w:hAnsi="Courier New" w:cs="Courier New"/>
           <w:sz w:val="28"/>
           <w:szCs w:val="28"/>
-          <w:lang w:val="en-US"/>
         </w:rPr>
         <w:t xml:space="preserve"> </w:t>
       </w:r>
@@ -6733,7 +7240,7 @@
                     </pic:cNvPicPr>
                   </pic:nvPicPr>
                   <pic:blipFill>
-                    <a:blip r:embed="rId60">
+                    <a:blip r:embed="rId59">
                       <a:extLst>
                         <a:ext uri="{28A0092B-C50C-407E-A947-70E740481C1C}">
                           <a14:useLocalDpi xmlns:a14="http://schemas.microsoft.com/office/drawing/2010/main" val="0"/>
@@ -6818,7 +7325,7 @@
                     </pic:cNvPicPr>
                   </pic:nvPicPr>
                   <pic:blipFill>
-                    <a:blip r:embed="rId61">
+                    <a:blip r:embed="rId60">
                       <a:extLst>
                         <a:ext uri="{28A0092B-C50C-407E-A947-70E740481C1C}">
                           <a14:useLocalDpi xmlns:a14="http://schemas.microsoft.com/office/drawing/2010/main" val="0"/>
@@ -6942,7 +7449,7 @@
                     </pic:cNvPicPr>
                   </pic:nvPicPr>
                   <pic:blipFill>
-                    <a:blip r:embed="rId62">
+                    <a:blip r:embed="rId61">
                       <a:extLst>
                         <a:ext uri="{28A0092B-C50C-407E-A947-70E740481C1C}">
                           <a14:useLocalDpi xmlns:a14="http://schemas.microsoft.com/office/drawing/2010/main" val="0"/>
@@ -6977,7 +7484,7 @@
       </w:r>
     </w:p>
     <w:sectPr>
-      <w:footerReference w:type="default" r:id="rId63"/>
+      <w:footerReference w:type="default" r:id="rId62"/>
       <w:pgSz w:w="11906" w:h="16838"/>
       <w:pgMar w:top="720" w:right="720" w:bottom="720" w:left="720" w:header="708" w:footer="708" w:gutter="0"/>
       <w:cols w:space="708"/>
@@ -6988,7 +7495,7 @@
 </file>
 
 <file path=word/endnotes.xml><?xml version="1.0" encoding="utf-8"?>
-<w:endnotes xmlns:wpc="http://schemas.microsoft.com/office/word/2010/wordprocessingCanvas" xmlns:mc="http://schemas.openxmlformats.org/markup-compatibility/2006" xmlns:o="urn:schemas-microsoft-com:office:office" xmlns:r="http://schemas.openxmlformats.org/officeDocument/2006/relationships" xmlns:m="http://schemas.openxmlformats.org/officeDocument/2006/math" xmlns:v="urn:schemas-microsoft-com:vml" xmlns:wp14="http://schemas.microsoft.com/office/word/2010/wordprocessingDrawing" xmlns:wp="http://schemas.openxmlformats.org/drawingml/2006/wordprocessingDrawing" xmlns:w10="urn:schemas-microsoft-com:office:word" xmlns:w="http://schemas.openxmlformats.org/wordprocessingml/2006/main" xmlns:w14="http://schemas.microsoft.com/office/word/2010/wordml" xmlns:wpg="http://schemas.microsoft.com/office/word/2010/wordprocessingGroup" xmlns:wpi="http://schemas.microsoft.com/office/word/2010/wordprocessingInk" xmlns:wne="http://schemas.microsoft.com/office/word/2006/wordml" xmlns:wps="http://schemas.microsoft.com/office/word/2010/wordprocessingShape" mc:Ignorable="w14 wp14">
+<w:endnotes xmlns:wpc="http://schemas.microsoft.com/office/word/2010/wordprocessingCanvas" xmlns:cx="http://schemas.microsoft.com/office/drawing/2014/chartex" xmlns:cx1="http://schemas.microsoft.com/office/drawing/2015/9/8/chartex" xmlns:cx2="http://schemas.microsoft.com/office/drawing/2015/10/21/chartex" xmlns:cx3="http://schemas.microsoft.com/office/drawing/2016/5/9/chartex" xmlns:cx4="http://schemas.microsoft.com/office/drawing/2016/5/10/chartex" xmlns:cx5="http://schemas.microsoft.com/office/drawing/2016/5/11/chartex" xmlns:cx6="http://schemas.microsoft.com/office/drawing/2016/5/12/chartex" xmlns:cx7="http://schemas.microsoft.com/office/drawing/2016/5/13/chartex" xmlns:cx8="http://schemas.microsoft.com/office/drawing/2016/5/14/chartex" xmlns:mc="http://schemas.openxmlformats.org/markup-compatibility/2006" xmlns:aink="http://schemas.microsoft.com/office/drawing/2016/ink" xmlns:am3d="http://schemas.microsoft.com/office/drawing/2017/model3d" xmlns:o="urn:schemas-microsoft-com:office:office" xmlns:oel="http://schemas.microsoft.com/office/2019/extlst" xmlns:r="http://schemas.openxmlformats.org/officeDocument/2006/relationships" xmlns:m="http://schemas.openxmlformats.org/officeDocument/2006/math" xmlns:v="urn:schemas-microsoft-com:vml" xmlns:wp14="http://schemas.microsoft.com/office/word/2010/wordprocessingDrawing" xmlns:wp="http://schemas.openxmlformats.org/drawingml/2006/wordprocessingDrawing" xmlns:w10="urn:schemas-microsoft-com:office:word" xmlns:w="http://schemas.openxmlformats.org/wordprocessingml/2006/main" xmlns:w14="http://schemas.microsoft.com/office/word/2010/wordml" xmlns:w15="http://schemas.microsoft.com/office/word/2012/wordml" xmlns:w16cex="http://schemas.microsoft.com/office/word/2018/wordml/cex" xmlns:w16cid="http://schemas.microsoft.com/office/word/2016/wordml/cid" xmlns:w16="http://schemas.microsoft.com/office/word/2018/wordml" xmlns:w16sdtdh="http://schemas.microsoft.com/office/word/2020/wordml/sdtdatahash" xmlns:w16se="http://schemas.microsoft.com/office/word/2015/wordml/symex" xmlns:wpg="http://schemas.microsoft.com/office/word/2010/wordprocessingGroup" xmlns:wpi="http://schemas.microsoft.com/office/word/2010/wordprocessingInk" xmlns:wne="http://schemas.microsoft.com/office/word/2006/wordml" xmlns:wps="http://schemas.microsoft.com/office/word/2010/wordprocessingShape" mc:Ignorable="w14 w15 w16se w16cid w16 w16cex w16sdtdh wp14">
   <w:endnote w:type="separator" w:id="-1">
     <w:p>
       <w:pPr>
@@ -7013,7 +7520,7 @@
 </file>
 
 <file path=word/footer1.xml><?xml version="1.0" encoding="utf-8"?>
-<w:ftr xmlns:wpc="http://schemas.microsoft.com/office/word/2010/wordprocessingCanvas" xmlns:mc="http://schemas.openxmlformats.org/markup-compatibility/2006" xmlns:o="urn:schemas-microsoft-com:office:office" xmlns:r="http://schemas.openxmlformats.org/officeDocument/2006/relationships" xmlns:m="http://schemas.openxmlformats.org/officeDocument/2006/math" xmlns:v="urn:schemas-microsoft-com:vml" xmlns:wp14="http://schemas.microsoft.com/office/word/2010/wordprocessingDrawing" xmlns:wp="http://schemas.openxmlformats.org/drawingml/2006/wordprocessingDrawing" xmlns:w10="urn:schemas-microsoft-com:office:word" xmlns:w="http://schemas.openxmlformats.org/wordprocessingml/2006/main" xmlns:w14="http://schemas.microsoft.com/office/word/2010/wordml" xmlns:wpg="http://schemas.microsoft.com/office/word/2010/wordprocessingGroup" xmlns:wpi="http://schemas.microsoft.com/office/word/2010/wordprocessingInk" xmlns:wne="http://schemas.microsoft.com/office/word/2006/wordml" xmlns:wps="http://schemas.microsoft.com/office/word/2010/wordprocessingShape" mc:Ignorable="w14 wp14">
+<w:ftr xmlns:wpc="http://schemas.microsoft.com/office/word/2010/wordprocessingCanvas" xmlns:cx="http://schemas.microsoft.com/office/drawing/2014/chartex" xmlns:cx1="http://schemas.microsoft.com/office/drawing/2015/9/8/chartex" xmlns:cx2="http://schemas.microsoft.com/office/drawing/2015/10/21/chartex" xmlns:cx3="http://schemas.microsoft.com/office/drawing/2016/5/9/chartex" xmlns:cx4="http://schemas.microsoft.com/office/drawing/2016/5/10/chartex" xmlns:cx5="http://schemas.microsoft.com/office/drawing/2016/5/11/chartex" xmlns:cx6="http://schemas.microsoft.com/office/drawing/2016/5/12/chartex" xmlns:cx7="http://schemas.microsoft.com/office/drawing/2016/5/13/chartex" xmlns:cx8="http://schemas.microsoft.com/office/drawing/2016/5/14/chartex" xmlns:mc="http://schemas.openxmlformats.org/markup-compatibility/2006" xmlns:aink="http://schemas.microsoft.com/office/drawing/2016/ink" xmlns:am3d="http://schemas.microsoft.com/office/drawing/2017/model3d" xmlns:o="urn:schemas-microsoft-com:office:office" xmlns:oel="http://schemas.microsoft.com/office/2019/extlst" xmlns:r="http://schemas.openxmlformats.org/officeDocument/2006/relationships" xmlns:m="http://schemas.openxmlformats.org/officeDocument/2006/math" xmlns:v="urn:schemas-microsoft-com:vml" xmlns:wp14="http://schemas.microsoft.com/office/word/2010/wordprocessingDrawing" xmlns:wp="http://schemas.openxmlformats.org/drawingml/2006/wordprocessingDrawing" xmlns:w10="urn:schemas-microsoft-com:office:word" xmlns:w="http://schemas.openxmlformats.org/wordprocessingml/2006/main" xmlns:w14="http://schemas.microsoft.com/office/word/2010/wordml" xmlns:w15="http://schemas.microsoft.com/office/word/2012/wordml" xmlns:w16cex="http://schemas.microsoft.com/office/word/2018/wordml/cex" xmlns:w16cid="http://schemas.microsoft.com/office/word/2016/wordml/cid" xmlns:w16="http://schemas.microsoft.com/office/word/2018/wordml" xmlns:w16sdtdh="http://schemas.microsoft.com/office/word/2020/wordml/sdtdatahash" xmlns:w16se="http://schemas.microsoft.com/office/word/2015/wordml/symex" xmlns:wpg="http://schemas.microsoft.com/office/word/2010/wordprocessingGroup" xmlns:wpi="http://schemas.microsoft.com/office/word/2010/wordprocessingInk" xmlns:wne="http://schemas.microsoft.com/office/word/2006/wordml" xmlns:wps="http://schemas.microsoft.com/office/word/2010/wordprocessingShape" mc:Ignorable="w14 w15 w16se w16cid w16 w16cex w16sdtdh wp14">
   <w:sdt>
     <w:sdtPr>
       <w:id w:val="-2086599475"/>
@@ -7059,7 +7566,7 @@
 </file>
 
 <file path=word/footnotes.xml><?xml version="1.0" encoding="utf-8"?>
-<w:footnotes xmlns:wpc="http://schemas.microsoft.com/office/word/2010/wordprocessingCanvas" xmlns:mc="http://schemas.openxmlformats.org/markup-compatibility/2006" xmlns:o="urn:schemas-microsoft-com:office:office" xmlns:r="http://schemas.openxmlformats.org/officeDocument/2006/relationships" xmlns:m="http://schemas.openxmlformats.org/officeDocument/2006/math" xmlns:v="urn:schemas-microsoft-com:vml" xmlns:wp14="http://schemas.microsoft.com/office/word/2010/wordprocessingDrawing" xmlns:wp="http://schemas.openxmlformats.org/drawingml/2006/wordprocessingDrawing" xmlns:w10="urn:schemas-microsoft-com:office:word" xmlns:w="http://schemas.openxmlformats.org/wordprocessingml/2006/main" xmlns:w14="http://schemas.microsoft.com/office/word/2010/wordml" xmlns:wpg="http://schemas.microsoft.com/office/word/2010/wordprocessingGroup" xmlns:wpi="http://schemas.microsoft.com/office/word/2010/wordprocessingInk" xmlns:wne="http://schemas.microsoft.com/office/word/2006/wordml" xmlns:wps="http://schemas.microsoft.com/office/word/2010/wordprocessingShape" mc:Ignorable="w14 wp14">
+<w:footnotes xmlns:wpc="http://schemas.microsoft.com/office/word/2010/wordprocessingCanvas" xmlns:cx="http://schemas.microsoft.com/office/drawing/2014/chartex" xmlns:cx1="http://schemas.microsoft.com/office/drawing/2015/9/8/chartex" xmlns:cx2="http://schemas.microsoft.com/office/drawing/2015/10/21/chartex" xmlns:cx3="http://schemas.microsoft.com/office/drawing/2016/5/9/chartex" xmlns:cx4="http://schemas.microsoft.com/office/drawing/2016/5/10/chartex" xmlns:cx5="http://schemas.microsoft.com/office/drawing/2016/5/11/chartex" xmlns:cx6="http://schemas.microsoft.com/office/drawing/2016/5/12/chartex" xmlns:cx7="http://schemas.microsoft.com/office/drawing/2016/5/13/chartex" xmlns:cx8="http://schemas.microsoft.com/office/drawing/2016/5/14/chartex" xmlns:mc="http://schemas.openxmlformats.org/markup-compatibility/2006" xmlns:aink="http://schemas.microsoft.com/office/drawing/2016/ink" xmlns:am3d="http://schemas.microsoft.com/office/drawing/2017/model3d" xmlns:o="urn:schemas-microsoft-com:office:office" xmlns:oel="http://schemas.microsoft.com/office/2019/extlst" xmlns:r="http://schemas.openxmlformats.org/officeDocument/2006/relationships" xmlns:m="http://schemas.openxmlformats.org/officeDocument/2006/math" xmlns:v="urn:schemas-microsoft-com:vml" xmlns:wp14="http://schemas.microsoft.com/office/word/2010/wordprocessingDrawing" xmlns:wp="http://schemas.openxmlformats.org/drawingml/2006/wordprocessingDrawing" xmlns:w10="urn:schemas-microsoft-com:office:word" xmlns:w="http://schemas.openxmlformats.org/wordprocessingml/2006/main" xmlns:w14="http://schemas.microsoft.com/office/word/2010/wordml" xmlns:w15="http://schemas.microsoft.com/office/word/2012/wordml" xmlns:w16cex="http://schemas.microsoft.com/office/word/2018/wordml/cex" xmlns:w16cid="http://schemas.microsoft.com/office/word/2016/wordml/cid" xmlns:w16="http://schemas.microsoft.com/office/word/2018/wordml" xmlns:w16sdtdh="http://schemas.microsoft.com/office/word/2020/wordml/sdtdatahash" xmlns:w16se="http://schemas.microsoft.com/office/word/2015/wordml/symex" xmlns:wpg="http://schemas.microsoft.com/office/word/2010/wordprocessingGroup" xmlns:wpi="http://schemas.microsoft.com/office/word/2010/wordprocessingInk" xmlns:wne="http://schemas.microsoft.com/office/word/2006/wordml" xmlns:wps="http://schemas.microsoft.com/office/word/2010/wordprocessingShape" mc:Ignorable="w14 w15 w16se w16cid w16 w16cex w16sdtdh wp14">
   <w:footnote w:type="separator" w:id="-1">
     <w:p>
       <w:pPr>
@@ -7084,8 +7591,8 @@
 </file>
 
 <file path=word/numbering.xml><?xml version="1.0" encoding="utf-8"?>
-<w:numbering xmlns:wpc="http://schemas.microsoft.com/office/word/2010/wordprocessingCanvas" xmlns:mc="http://schemas.openxmlformats.org/markup-compatibility/2006" xmlns:o="urn:schemas-microsoft-com:office:office" xmlns:r="http://schemas.openxmlformats.org/officeDocument/2006/relationships" xmlns:m="http://schemas.openxmlformats.org/officeDocument/2006/math" xmlns:v="urn:schemas-microsoft-com:vml" xmlns:wp14="http://schemas.microsoft.com/office/word/2010/wordprocessingDrawing" xmlns:wp="http://schemas.openxmlformats.org/drawingml/2006/wordprocessingDrawing" xmlns:w10="urn:schemas-microsoft-com:office:word" xmlns:w="http://schemas.openxmlformats.org/wordprocessingml/2006/main" xmlns:w14="http://schemas.microsoft.com/office/word/2010/wordml" xmlns:wpg="http://schemas.microsoft.com/office/word/2010/wordprocessingGroup" xmlns:wpi="http://schemas.microsoft.com/office/word/2010/wordprocessingInk" xmlns:wne="http://schemas.microsoft.com/office/word/2006/wordml" xmlns:wps="http://schemas.microsoft.com/office/word/2010/wordprocessingShape" mc:Ignorable="w14 wp14">
-  <w:abstractNum w:abstractNumId="0">
+<w:numbering xmlns:wpc="http://schemas.microsoft.com/office/word/2010/wordprocessingCanvas" xmlns:cx="http://schemas.microsoft.com/office/drawing/2014/chartex" xmlns:cx1="http://schemas.microsoft.com/office/drawing/2015/9/8/chartex" xmlns:cx2="http://schemas.microsoft.com/office/drawing/2015/10/21/chartex" xmlns:cx3="http://schemas.microsoft.com/office/drawing/2016/5/9/chartex" xmlns:cx4="http://schemas.microsoft.com/office/drawing/2016/5/10/chartex" xmlns:cx5="http://schemas.microsoft.com/office/drawing/2016/5/11/chartex" xmlns:cx6="http://schemas.microsoft.com/office/drawing/2016/5/12/chartex" xmlns:cx7="http://schemas.microsoft.com/office/drawing/2016/5/13/chartex" xmlns:cx8="http://schemas.microsoft.com/office/drawing/2016/5/14/chartex" xmlns:mc="http://schemas.openxmlformats.org/markup-compatibility/2006" xmlns:aink="http://schemas.microsoft.com/office/drawing/2016/ink" xmlns:am3d="http://schemas.microsoft.com/office/drawing/2017/model3d" xmlns:o="urn:schemas-microsoft-com:office:office" xmlns:oel="http://schemas.microsoft.com/office/2019/extlst" xmlns:r="http://schemas.openxmlformats.org/officeDocument/2006/relationships" xmlns:m="http://schemas.openxmlformats.org/officeDocument/2006/math" xmlns:v="urn:schemas-microsoft-com:vml" xmlns:wp14="http://schemas.microsoft.com/office/word/2010/wordprocessingDrawing" xmlns:wp="http://schemas.openxmlformats.org/drawingml/2006/wordprocessingDrawing" xmlns:w10="urn:schemas-microsoft-com:office:word" xmlns:w="http://schemas.openxmlformats.org/wordprocessingml/2006/main" xmlns:w14="http://schemas.microsoft.com/office/word/2010/wordml" xmlns:w15="http://schemas.microsoft.com/office/word/2012/wordml" xmlns:w16cex="http://schemas.microsoft.com/office/word/2018/wordml/cex" xmlns:w16cid="http://schemas.microsoft.com/office/word/2016/wordml/cid" xmlns:w16="http://schemas.microsoft.com/office/word/2018/wordml" xmlns:w16sdtdh="http://schemas.microsoft.com/office/word/2020/wordml/sdtdatahash" xmlns:w16se="http://schemas.microsoft.com/office/word/2015/wordml/symex" xmlns:wpg="http://schemas.microsoft.com/office/word/2010/wordprocessingGroup" xmlns:wpi="http://schemas.microsoft.com/office/word/2010/wordprocessingInk" xmlns:wne="http://schemas.microsoft.com/office/word/2006/wordml" xmlns:wps="http://schemas.microsoft.com/office/word/2010/wordprocessingShape" mc:Ignorable="w14 w15 w16se w16cid w16 w16cex w16sdtdh wp14">
+  <w:abstractNum w:abstractNumId="0" w15:restartNumberingAfterBreak="0">
     <w:nsid w:val="0CB535B2"/>
     <w:multiLevelType w:val="hybridMultilevel"/>
     <w:tmpl w:val="8698FB38"/>
@@ -7174,7 +7681,7 @@
       </w:pPr>
     </w:lvl>
   </w:abstractNum>
-  <w:abstractNum w:abstractNumId="1">
+  <w:abstractNum w:abstractNumId="1" w15:restartNumberingAfterBreak="0">
     <w:nsid w:val="1A3D4838"/>
     <w:multiLevelType w:val="hybridMultilevel"/>
     <w:tmpl w:val="0D5827AC"/>
@@ -7265,7 +7772,7 @@
       </w:pPr>
     </w:lvl>
   </w:abstractNum>
-  <w:abstractNum w:abstractNumId="2">
+  <w:abstractNum w:abstractNumId="2" w15:restartNumberingAfterBreak="0">
     <w:nsid w:val="4ECC34AA"/>
     <w:multiLevelType w:val="hybridMultilevel"/>
     <w:tmpl w:val="C08EBD3A"/>
@@ -7355,7 +7862,7 @@
       </w:pPr>
     </w:lvl>
   </w:abstractNum>
-  <w:abstractNum w:abstractNumId="3">
+  <w:abstractNum w:abstractNumId="3" w15:restartNumberingAfterBreak="0">
     <w:nsid w:val="5B150414"/>
     <w:multiLevelType w:val="hybridMultilevel"/>
     <w:tmpl w:val="3F262332"/>
@@ -7444,7 +7951,7 @@
       </w:pPr>
     </w:lvl>
   </w:abstractNum>
-  <w:abstractNum w:abstractNumId="4">
+  <w:abstractNum w:abstractNumId="4" w15:restartNumberingAfterBreak="0">
     <w:nsid w:val="76986E50"/>
     <w:multiLevelType w:val="hybridMultilevel"/>
     <w:tmpl w:val="46C8BC14"/>
@@ -7553,7 +8060,7 @@
 </file>
 
 <file path=word/styles.xml><?xml version="1.0" encoding="utf-8"?>
-<w:styles xmlns:mc="http://schemas.openxmlformats.org/markup-compatibility/2006" xmlns:r="http://schemas.openxmlformats.org/officeDocument/2006/relationships" xmlns:w="http://schemas.openxmlformats.org/wordprocessingml/2006/main" xmlns:w14="http://schemas.microsoft.com/office/word/2010/wordml" mc:Ignorable="w14">
+<w:styles xmlns:mc="http://schemas.openxmlformats.org/markup-compatibility/2006" xmlns:r="http://schemas.openxmlformats.org/officeDocument/2006/relationships" xmlns:w="http://schemas.openxmlformats.org/wordprocessingml/2006/main" xmlns:w14="http://schemas.microsoft.com/office/word/2010/wordml" xmlns:w15="http://schemas.microsoft.com/office/word/2012/wordml" xmlns:w16cex="http://schemas.microsoft.com/office/word/2018/wordml/cex" xmlns:w16cid="http://schemas.microsoft.com/office/word/2016/wordml/cid" xmlns:w16="http://schemas.microsoft.com/office/word/2018/wordml" xmlns:w16sdtdh="http://schemas.microsoft.com/office/word/2020/wordml/sdtdatahash" xmlns:w16se="http://schemas.microsoft.com/office/word/2015/wordml/symex" mc:Ignorable="w14 w15 w16se w16cid w16 w16cex w16sdtdh">
   <w:docDefaults>
     <w:rPrDefault>
       <w:rPr>
@@ -7569,449 +8076,383 @@
       </w:pPr>
     </w:pPrDefault>
   </w:docDefaults>
-  <w:latentStyles w:defLockedState="0" w:defUIPriority="99" w:defSemiHidden="1" w:defUnhideWhenUsed="1" w:defQFormat="0" w:count="267">
-    <w:lsdException w:name="Normal" w:semiHidden="0" w:uiPriority="0" w:unhideWhenUsed="0" w:qFormat="1"/>
-    <w:lsdException w:name="heading 1" w:semiHidden="0" w:uiPriority="9" w:unhideWhenUsed="0" w:qFormat="1"/>
-    <w:lsdException w:name="heading 2" w:uiPriority="9" w:qFormat="1"/>
-    <w:lsdException w:name="heading 3" w:uiPriority="9" w:qFormat="1"/>
-    <w:lsdException w:name="heading 4" w:uiPriority="9" w:qFormat="1"/>
-    <w:lsdException w:name="heading 5" w:uiPriority="9" w:qFormat="1"/>
-    <w:lsdException w:name="heading 6" w:uiPriority="9" w:qFormat="1"/>
-    <w:lsdException w:name="heading 7" w:uiPriority="9" w:qFormat="1"/>
-    <w:lsdException w:name="heading 8" w:uiPriority="9" w:qFormat="1"/>
-    <w:lsdException w:name="heading 9" w:uiPriority="9" w:qFormat="1"/>
-    <w:lsdException w:name="toc 1" w:uiPriority="39"/>
-    <w:lsdException w:name="toc 2" w:uiPriority="39"/>
-    <w:lsdException w:name="toc 3" w:uiPriority="39"/>
-    <w:lsdException w:name="toc 4" w:uiPriority="39"/>
-    <w:lsdException w:name="toc 5" w:uiPriority="39"/>
-    <w:lsdException w:name="toc 6" w:uiPriority="39"/>
-    <w:lsdException w:name="toc 7" w:uiPriority="39"/>
-    <w:lsdException w:name="toc 8" w:uiPriority="39"/>
-    <w:lsdException w:name="toc 9" w:uiPriority="39"/>
-    <w:lsdException w:name="caption" w:uiPriority="35" w:qFormat="1"/>
-    <w:lsdException w:name="Title" w:semiHidden="0" w:uiPriority="10" w:unhideWhenUsed="0" w:qFormat="1"/>
-    <w:lsdException w:name="Default Paragraph Font" w:uiPriority="1"/>
-    <w:lsdException w:name="Subtitle" w:semiHidden="0" w:uiPriority="11" w:unhideWhenUsed="0" w:qFormat="1"/>
-    <w:lsdException w:name="Strong" w:semiHidden="0" w:uiPriority="22" w:unhideWhenUsed="0" w:qFormat="1"/>
-    <w:lsdException w:name="Emphasis" w:semiHidden="0" w:uiPriority="20" w:unhideWhenUsed="0" w:qFormat="1"/>
-    <w:lsdException w:name="Table Grid" w:semiHidden="0" w:uiPriority="59" w:unhideWhenUsed="0"/>
-    <w:lsdException w:name="Placeholder Text" w:unhideWhenUsed="0"/>
-    <w:lsdException w:name="No Spacing" w:semiHidden="0" w:uiPriority="1" w:unhideWhenUsed="0" w:qFormat="1"/>
-    <w:lsdException w:name="Light Shading" w:semiHidden="0" w:uiPriority="60" w:unhideWhenUsed="0"/>
-    <w:lsdException w:name="Light List" w:semiHidden="0" w:uiPriority="61" w:unhideWhenUsed="0"/>
-    <w:lsdException w:name="Light Grid" w:semiHidden="0" w:uiPriority="62" w:unhideWhenUsed="0"/>
-    <w:lsdException w:name="Medium Shading 1" w:semiHidden="0" w:uiPriority="63" w:unhideWhenUsed="0"/>
-    <w:lsdException w:name="Medium Shading 2" w:semiHidden="0" w:uiPriority="64" w:unhideWhenUsed="0"/>
-    <w:lsdException w:name="Medium List 1" w:semiHidden="0" w:uiPriority="65" w:unhideWhenUsed="0"/>
-    <w:lsdException w:name="Medium List 2" w:semiHidden="0" w:uiPriority="66" w:unhideWhenUsed="0"/>
-    <w:lsdException w:name="Medium Grid 1" w:semiHidden="0" w:uiPriority="67" w:unhideWhenUsed="0"/>
-    <w:lsdException w:name="Medium Grid 2" w:semiHidden="0" w:uiPriority="68" w:unhideWhenUsed="0"/>
-    <w:lsdException w:name="Medium Grid 3" w:semiHidden="0" w:uiPriority="69" w:unhideWhenUsed="0"/>
-    <w:lsdException w:name="Dark List" w:semiHidden="0" w:uiPriority="70" w:unhideWhenUsed="0"/>
-    <w:lsdException w:name="Colorful Shading" w:semiHidden="0" w:uiPriority="71" w:unhideWhenUsed="0"/>
-    <w:lsdException w:name="Colorful List" w:semiHidden="0" w:uiPriority="72" w:unhideWhenUsed="0"/>
-    <w:lsdException w:name="Colorful Grid" w:semiHidden="0" w:uiPriority="73" w:unhideWhenUsed="0"/>
-    <w:lsdException w:name="Light Shading Accent 1" w:semiHidden="0" w:uiPriority="60" w:unhideWhenUsed="0"/>
-    <w:lsdException w:name="Light List Accent 1" w:semiHidden="0" w:uiPriority="61" w:unhideWhenUsed="0"/>
-    <w:lsdException w:name="Light Grid Accent 1" w:semiHidden="0" w:uiPriority="62" w:unhideWhenUsed="0"/>
-    <w:lsdException w:name="Medium Shading 1 Accent 1" w:semiHidden="0" w:uiPriority="63" w:unhideWhenUsed="0"/>
-    <w:lsdException w:name="Medium Shading 2 Accent 1" w:semiHidden="0" w:uiPriority="64" w:unhideWhenUsed="0"/>
-    <w:lsdException w:name="Medium List 1 Accent 1" w:semiHidden="0" w:uiPriority="65" w:unhideWhenUsed="0"/>
-    <w:lsdException w:name="Revision" w:unhideWhenUsed="0"/>
-    <w:lsdException w:name="List Paragraph" w:semiHidden="0" w:uiPriority="34" w:unhideWhenUsed="0" w:qFormat="1"/>
-    <w:lsdException w:name="Quote" w:semiHidden="0" w:uiPriority="29" w:unhideWhenUsed="0" w:qFormat="1"/>
-    <w:lsdException w:name="Intense Quote" w:semiHidden="0" w:uiPriority="30" w:unhideWhenUsed="0" w:qFormat="1"/>
-    <w:lsdException w:name="Medium List 2 Accent 1" w:semiHidden="0" w:uiPriority="66" w:unhideWhenUsed="0"/>
-    <w:lsdException w:name="Medium Grid 1 Accent 1" w:semiHidden="0" w:uiPriority="67" w:unhideWhenUsed="0"/>
-    <w:lsdException w:name="Medium Grid 2 Accent 1" w:semiHidden="0" w:uiPriority="68" w:unhideWhenUsed="0"/>
-    <w:lsdException w:name="Medium Grid 3 Accent 1" w:semiHidden="0" w:uiPriority="69" w:unhideWhenUsed="0"/>
-    <w:lsdException w:name="Dark List Accent 1" w:semiHidden="0" w:uiPriority="70" w:unhideWhenUsed="0"/>
-    <w:lsdException w:name="Colorful Shading Accent 1" w:semiHidden="0" w:uiPriority="71" w:unhideWhenUsed="0"/>
-    <w:lsdException w:name="Colorful List Accent 1" w:semiHidden="0" w:uiPriority="72" w:unhideWhenUsed="0"/>
-    <w:lsdException w:name="Colorful Grid Accent 1" w:semiHidden="0" w:uiPriority="73" w:unhideWhenUsed="0"/>
-    <w:lsdException w:name="Light Shading Accent 2" w:semiHidden="0" w:uiPriority="60" w:unhideWhenUsed="0"/>
-    <w:lsdException w:name="Light List Accent 2" w:semiHidden="0" w:uiPriority="61" w:unhideWhenUsed="0"/>
-    <w:lsdException w:name="Light Grid Accent 2" w:semiHidden="0" w:uiPriority="62" w:unhideWhenUsed="0"/>
-    <w:lsdException w:name="Medium Shading 1 Accent 2" w:semiHidden="0" w:uiPriority="63" w:unhideWhenUsed="0"/>
-    <w:lsdException w:name="Medium Shading 2 Accent 2" w:semiHidden="0" w:uiPriority="64" w:unhideWhenUsed="0"/>
-    <w:lsdException w:name="Medium List 1 Accent 2" w:semiHidden="0" w:uiPriority="65" w:unhideWhenUsed="0"/>
-    <w:lsdException w:name="Medium List 2 Accent 2" w:semiHidden="0" w:uiPriority="66" w:unhideWhenUsed="0"/>
-    <w:lsdException w:name="Medium Grid 1 Accent 2" w:semiHidden="0" w:uiPriority="67" w:unhideWhenUsed="0"/>
-    <w:lsdException w:name="Medium Grid 2 Accent 2" w:semiHidden="0" w:uiPriority="68" w:unhideWhenUsed="0"/>
-    <w:lsdException w:name="Medium Grid 3 Accent 2" w:semiHidden="0" w:uiPriority="69" w:unhideWhenUsed="0"/>
-    <w:lsdException w:name="Dark List Accent 2" w:semiHidden="0" w:uiPriority="70" w:unhideWhenUsed="0"/>
-    <w:lsdException w:name="Colorful Shading Accent 2" w:semiHidden="0" w:uiPriority="71" w:unhideWhenUsed="0"/>
-    <w:lsdException w:name="Colorful List Accent 2" w:semiHidden="0" w:uiPriority="72" w:unhideWhenUsed="0"/>
-    <w:lsdException w:name="Colorful Grid Accent 2" w:semiHidden="0" w:uiPriority="73" w:unhideWhenUsed="0"/>
-    <w:lsdException w:name="Light Shading Accent 3" w:semiHidden="0" w:uiPriority="60" w:unhideWhenUsed="0"/>
-    <w:lsdException w:name="Light List Accent 3" w:semiHidden="0" w:uiPriority="61" w:unhideWhenUsed="0"/>
-    <w:lsdException w:name="Light Grid Accent 3" w:semiHidden="0" w:uiPriority="62" w:unhideWhenUsed="0"/>
-    <w:lsdException w:name="Medium Shading 1 Accent 3" w:semiHidden="0" w:uiPriority="63" w:unhideWhenUsed="0"/>
-    <w:lsdException w:name="Medium Shading 2 Accent 3" w:semiHidden="0" w:uiPriority="64" w:unhideWhenUsed="0"/>
-    <w:lsdException w:name="Medium List 1 Accent 3" w:semiHidden="0" w:uiPriority="65" w:unhideWhenUsed="0"/>
-    <w:lsdException w:name="Medium List 2 Accent 3" w:semiHidden="0" w:uiPriority="66" w:unhideWhenUsed="0"/>
-    <w:lsdException w:name="Medium Grid 1 Accent 3" w:semiHidden="0" w:uiPriority="67" w:unhideWhenUsed="0"/>
-    <w:lsdException w:name="Medium Grid 2 Accent 3" w:semiHidden="0" w:uiPriority="68" w:unhideWhenUsed="0"/>
-    <w:lsdException w:name="Medium Grid 3 Accent 3" w:semiHidden="0" w:uiPriority="69" w:unhideWhenUsed="0"/>
-    <w:lsdException w:name="Dark List Accent 3" w:semiHidden="0" w:uiPriority="70" w:unhideWhenUsed="0"/>
-    <w:lsdException w:name="Colorful Shading Accent 3" w:semiHidden="0" w:uiPriority="71" w:unhideWhenUsed="0"/>
-    <w:lsdException w:name="Colorful List Accent 3" w:semiHidden="0" w:uiPriority="72" w:unhideWhenUsed="0"/>
-    <w:lsdException w:name="Colorful Grid Accent 3" w:semiHidden="0" w:uiPriority="73" w:unhideWhenUsed="0"/>
-    <w:lsdException w:name="Light Shading Accent 4" w:semiHidden="0" w:uiPriority="60" w:unhideWhenUsed="0"/>
-    <w:lsdException w:name="Light List Accent 4" w:semiHidden="0" w:uiPriority="61" w:unhideWhenUsed="0"/>
-    <w:lsdException w:name="Light Grid Accent 4" w:semiHidden="0" w:uiPriority="62" w:unhideWhenUsed="0"/>
-    <w:lsdException w:name="Medium Shading 1 Accent 4" w:semiHidden="0" w:uiPriority="63" w:unhideWhenUsed="0"/>
-    <w:lsdException w:name="Medium Shading 2 Accent 4" w:semiHidden="0" w:uiPriority="64" w:unhideWhenUsed="0"/>
-    <w:lsdException w:name="Medium List 1 Accent 4" w:semiHidden="0" w:uiPriority="65" w:unhideWhenUsed="0"/>
-    <w:lsdException w:name="Medium List 2 Accent 4" w:semiHidden="0" w:uiPriority="66" w:unhideWhenUsed="0"/>
-    <w:lsdException w:name="Medium Grid 1 Accent 4" w:semiHidden="0" w:uiPriority="67" w:unhideWhenUsed="0"/>
-    <w:lsdException w:name="Medium Grid 2 Accent 4" w:semiHidden="0" w:uiPriority="68" w:unhideWhenUsed="0"/>
-    <w:lsdException w:name="Medium Grid 3 Accent 4" w:semiHidden="0" w:uiPriority="69" w:unhideWhenUsed="0"/>
-    <w:lsdException w:name="Dark List Accent 4" w:semiHidden="0" w:uiPriority="70" w:unhideWhenUsed="0"/>
-    <w:lsdException w:name="Colorful Shading Accent 4" w:semiHidden="0" w:uiPriority="71" w:unhideWhenUsed="0"/>
-    <w:lsdException w:name="Colorful List Accent 4" w:semiHidden="0" w:uiPriority="72" w:unhideWhenUsed="0"/>
-    <w:lsdException w:name="Colorful Grid Accent 4" w:semiHidden="0" w:uiPriority="73" w:unhideWhenUsed="0"/>
-    <w:lsdException w:name="Light Shading Accent 5" w:semiHidden="0" w:uiPriority="60" w:unhideWhenUsed="0"/>
-    <w:lsdException w:name="Light List Accent 5" w:semiHidden="0" w:uiPriority="61" w:unhideWhenUsed="0"/>
-    <w:lsdException w:name="Light Grid Accent 5" w:semiHidden="0" w:uiPriority="62" w:unhideWhenUsed="0"/>
-    <w:lsdException w:name="Medium Shading 1 Accent 5" w:semiHidden="0" w:uiPriority="63" w:unhideWhenUsed="0"/>
-    <w:lsdException w:name="Medium Shading 2 Accent 5" w:semiHidden="0" w:uiPriority="64" w:unhideWhenUsed="0"/>
-    <w:lsdException w:name="Medium List 1 Accent 5" w:semiHidden="0" w:uiPriority="65" w:unhideWhenUsed="0"/>
-    <w:lsdException w:name="Medium List 2 Accent 5" w:semiHidden="0" w:uiPriority="66" w:unhideWhenUsed="0"/>
-    <w:lsdException w:name="Medium Grid 1 Accent 5" w:semiHidden="0" w:uiPriority="67" w:unhideWhenUsed="0"/>
-    <w:lsdException w:name="Medium Grid 2 Accent 5" w:semiHidden="0" w:uiPriority="68" w:unhideWhenUsed="0"/>
-    <w:lsdException w:name="Medium Grid 3 Accent 5" w:semiHidden="0" w:uiPriority="69" w:unhideWhenUsed="0"/>
-    <w:lsdException w:name="Dark List Accent 5" w:semiHidden="0" w:uiPriority="70" w:unhideWhenUsed="0"/>
-    <w:lsdException w:name="Colorful Shading Accent 5" w:semiHidden="0" w:uiPriority="71" w:unhideWhenUsed="0"/>
-    <w:lsdException w:name="Colorful List Accent 5" w:semiHidden="0" w:uiPriority="72" w:unhideWhenUsed="0"/>
-    <w:lsdException w:name="Colorful Grid Accent 5" w:semiHidden="0" w:uiPriority="73" w:unhideWhenUsed="0"/>
-    <w:lsdException w:name="Light Shading Accent 6" w:semiHidden="0" w:uiPriority="60" w:unhideWhenUsed="0"/>
-    <w:lsdException w:name="Light List Accent 6" w:semiHidden="0" w:uiPriority="61" w:unhideWhenUsed="0"/>
-    <w:lsdException w:name="Light Grid Accent 6" w:semiHidden="0" w:uiPriority="62" w:unhideWhenUsed="0"/>
-    <w:lsdException w:name="Medium Shading 1 Accent 6" w:semiHidden="0" w:uiPriority="63" w:unhideWhenUsed="0"/>
-    <w:lsdException w:name="Medium Shading 2 Accent 6" w:semiHidden="0" w:uiPriority="64" w:unhideWhenUsed="0"/>
-    <w:lsdException w:name="Medium List 1 Accent 6" w:semiHidden="0" w:uiPriority="65" w:unhideWhenUsed="0"/>
-    <w:lsdException w:name="Medium List 2 Accent 6" w:semiHidden="0" w:uiPriority="66" w:unhideWhenUsed="0"/>
-    <w:lsdException w:name="Medium Grid 1 Accent 6" w:semiHidden="0" w:uiPriority="67" w:unhideWhenUsed="0"/>
-    <w:lsdException w:name="Medium Grid 2 Accent 6" w:semiHidden="0" w:uiPriority="68" w:unhideWhenUsed="0"/>
-    <w:lsdException w:name="Medium Grid 3 Accent 6" w:semiHidden="0" w:uiPriority="69" w:unhideWhenUsed="0"/>
-    <w:lsdException w:name="Dark List Accent 6" w:semiHidden="0" w:uiPriority="70" w:unhideWhenUsed="0"/>
-    <w:lsdException w:name="Colorful Shading Accent 6" w:semiHidden="0" w:uiPriority="71" w:unhideWhenUsed="0"/>
-    <w:lsdException w:name="Colorful List Accent 6" w:semiHidden="0" w:uiPriority="72" w:unhideWhenUsed="0"/>
-    <w:lsdException w:name="Colorful Grid Accent 6" w:semiHidden="0" w:uiPriority="73" w:unhideWhenUsed="0"/>
-    <w:lsdException w:name="Subtle Emphasis" w:semiHidden="0" w:uiPriority="19" w:unhideWhenUsed="0" w:qFormat="1"/>
-    <w:lsdException w:name="Intense Emphasis" w:semiHidden="0" w:uiPriority="21" w:unhideWhenUsed="0" w:qFormat="1"/>
-    <w:lsdException w:name="Subtle Reference" w:semiHidden="0" w:uiPriority="31" w:unhideWhenUsed="0" w:qFormat="1"/>
-    <w:lsdException w:name="Intense Reference" w:semiHidden="0" w:uiPriority="32" w:unhideWhenUsed="0" w:qFormat="1"/>
-    <w:lsdException w:name="Book Title" w:semiHidden="0" w:uiPriority="33" w:unhideWhenUsed="0" w:qFormat="1"/>
-    <w:lsdException w:name="Bibliography" w:uiPriority="37"/>
-    <w:lsdException w:name="TOC Heading" w:uiPriority="39" w:qFormat="1"/>
-  </w:latentStyles>
-  <w:style w:type="paragraph" w:default="1" w:styleId="a">
-    <w:name w:val="Normal"/>
-    <w:qFormat/>
-  </w:style>
-  <w:style w:type="character" w:default="1" w:styleId="a0">
-    <w:name w:val="Default Paragraph Font"/>
-    <w:uiPriority w:val="1"/>
-    <w:semiHidden/>
-    <w:unhideWhenUsed/>
-  </w:style>
-  <w:style w:type="table" w:default="1" w:styleId="a1">
-    <w:name w:val="Normal Table"/>
-    <w:uiPriority w:val="99"/>
-    <w:semiHidden/>
-    <w:unhideWhenUsed/>
-    <w:tblPr>
-      <w:tblInd w:w="0" w:type="dxa"/>
-      <w:tblCellMar>
-        <w:top w:w="0" w:type="dxa"/>
-        <w:left w:w="108" w:type="dxa"/>
-        <w:bottom w:w="0" w:type="dxa"/>
-        <w:right w:w="108" w:type="dxa"/>
-      </w:tblCellMar>
-    </w:tblPr>
-  </w:style>
-  <w:style w:type="numbering" w:default="1" w:styleId="a2">
-    <w:name w:val="No List"/>
-    <w:uiPriority w:val="99"/>
-    <w:semiHidden/>
-    <w:unhideWhenUsed/>
-  </w:style>
-  <w:style w:type="paragraph" w:styleId="a3">
-    <w:name w:val="List Paragraph"/>
-    <w:basedOn w:val="a"/>
-    <w:uiPriority w:val="34"/>
-    <w:qFormat/>
-    <w:rsid w:val="00B92586"/>
-    <w:pPr>
-      <w:ind w:left="720"/>
-      <w:contextualSpacing/>
-    </w:pPr>
-  </w:style>
-  <w:style w:type="paragraph" w:styleId="a4">
-    <w:name w:val="Balloon Text"/>
-    <w:basedOn w:val="a"/>
-    <w:link w:val="a5"/>
-    <w:uiPriority w:val="99"/>
-    <w:semiHidden/>
-    <w:unhideWhenUsed/>
-    <w:rsid w:val="00B92586"/>
-    <w:pPr>
-      <w:spacing w:after="0" w:line="240" w:lineRule="auto"/>
-    </w:pPr>
-    <w:rPr>
-      <w:rFonts w:ascii="Tahoma" w:hAnsi="Tahoma" w:cs="Tahoma"/>
-      <w:sz w:val="16"/>
-      <w:szCs w:val="16"/>
-    </w:rPr>
-  </w:style>
-  <w:style w:type="character" w:customStyle="1" w:styleId="a5">
-    <w:name w:val="Текст выноски Знак"/>
-    <w:basedOn w:val="a0"/>
-    <w:link w:val="a4"/>
-    <w:uiPriority w:val="99"/>
-    <w:semiHidden/>
-    <w:rsid w:val="00B92586"/>
-    <w:rPr>
-      <w:rFonts w:ascii="Tahoma" w:hAnsi="Tahoma" w:cs="Tahoma"/>
-      <w:sz w:val="16"/>
-      <w:szCs w:val="16"/>
-    </w:rPr>
-  </w:style>
-  <w:style w:type="character" w:styleId="a6">
-    <w:name w:val="Hyperlink"/>
-    <w:basedOn w:val="a0"/>
-    <w:uiPriority w:val="99"/>
-    <w:unhideWhenUsed/>
-    <w:rsid w:val="000E2963"/>
-    <w:rPr>
-      <w:color w:val="0000FF" w:themeColor="hyperlink"/>
-      <w:u w:val="single"/>
-    </w:rPr>
-  </w:style>
-  <w:style w:type="paragraph" w:styleId="a7">
-    <w:name w:val="header"/>
-    <w:basedOn w:val="a"/>
-    <w:link w:val="a8"/>
-    <w:uiPriority w:val="99"/>
-    <w:unhideWhenUsed/>
-    <w:rsid w:val="009B1E95"/>
-    <w:pPr>
-      <w:tabs>
-        <w:tab w:val="center" w:pos="4677"/>
-        <w:tab w:val="right" w:pos="9355"/>
-      </w:tabs>
-      <w:spacing w:after="0" w:line="240" w:lineRule="auto"/>
-    </w:pPr>
-  </w:style>
-  <w:style w:type="character" w:customStyle="1" w:styleId="a8">
-    <w:name w:val="Верхний колонтитул Знак"/>
-    <w:basedOn w:val="a0"/>
-    <w:link w:val="a7"/>
-    <w:uiPriority w:val="99"/>
-    <w:rsid w:val="009B1E95"/>
-  </w:style>
-  <w:style w:type="paragraph" w:styleId="a9">
-    <w:name w:val="footer"/>
-    <w:basedOn w:val="a"/>
-    <w:link w:val="aa"/>
-    <w:uiPriority w:val="99"/>
-    <w:unhideWhenUsed/>
-    <w:rsid w:val="009B1E95"/>
-    <w:pPr>
-      <w:tabs>
-        <w:tab w:val="center" w:pos="4677"/>
-        <w:tab w:val="right" w:pos="9355"/>
-      </w:tabs>
-      <w:spacing w:after="0" w:line="240" w:lineRule="auto"/>
-    </w:pPr>
-  </w:style>
-  <w:style w:type="character" w:customStyle="1" w:styleId="aa">
-    <w:name w:val="Нижний колонтитул Знак"/>
-    <w:basedOn w:val="a0"/>
-    <w:link w:val="a9"/>
-    <w:uiPriority w:val="99"/>
-    <w:rsid w:val="009B1E95"/>
-  </w:style>
-  <w:style w:type="table" w:styleId="ab">
-    <w:name w:val="Table Grid"/>
-    <w:basedOn w:val="a1"/>
-    <w:uiPriority w:val="59"/>
-    <w:rsid w:val="00887CFD"/>
-    <w:pPr>
-      <w:spacing w:after="0" w:line="240" w:lineRule="auto"/>
-    </w:pPr>
-    <w:tblPr>
-      <w:tblBorders>
-        <w:top w:val="single" w:sz="4" w:space="0" w:color="auto"/>
-        <w:left w:val="single" w:sz="4" w:space="0" w:color="auto"/>
-        <w:bottom w:val="single" w:sz="4" w:space="0" w:color="auto"/>
-        <w:right w:val="single" w:sz="4" w:space="0" w:color="auto"/>
-        <w:insideH w:val="single" w:sz="4" w:space="0" w:color="auto"/>
-        <w:insideV w:val="single" w:sz="4" w:space="0" w:color="auto"/>
-      </w:tblBorders>
-    </w:tblPr>
-  </w:style>
-</w:styles>
-</file>
-
-<file path=word/stylesWithEffects.xml><?xml version="1.0" encoding="utf-8"?>
-<w:styles xmlns:wpc="http://schemas.microsoft.com/office/word/2010/wordprocessingCanvas" xmlns:mc="http://schemas.openxmlformats.org/markup-compatibility/2006" xmlns:o="urn:schemas-microsoft-com:office:office" xmlns:r="http://schemas.openxmlformats.org/officeDocument/2006/relationships" xmlns:m="http://schemas.openxmlformats.org/officeDocument/2006/math" xmlns:v="urn:schemas-microsoft-com:vml" xmlns:wp14="http://schemas.microsoft.com/office/word/2010/wordprocessingDrawing" xmlns:wp="http://schemas.openxmlformats.org/drawingml/2006/wordprocessingDrawing" xmlns:w10="urn:schemas-microsoft-com:office:word" xmlns:w="http://schemas.openxmlformats.org/wordprocessingml/2006/main" xmlns:w14="http://schemas.microsoft.com/office/word/2010/wordml" xmlns:wpg="http://schemas.microsoft.com/office/word/2010/wordprocessingGroup" xmlns:wpi="http://schemas.microsoft.com/office/word/2010/wordprocessingInk" xmlns:wne="http://schemas.microsoft.com/office/word/2006/wordml" xmlns:wps="http://schemas.microsoft.com/office/word/2010/wordprocessingShape" mc:Ignorable="w14 wp14">
-  <w:docDefaults>
-    <w:rPrDefault>
-      <w:rPr>
-        <w:rFonts w:asciiTheme="minorHAnsi" w:eastAsiaTheme="minorHAnsi" w:hAnsiTheme="minorHAnsi" w:cstheme="minorBidi"/>
-        <w:sz w:val="22"/>
-        <w:szCs w:val="22"/>
-        <w:lang w:val="ru-RU" w:eastAsia="en-US" w:bidi="ar-SA"/>
-      </w:rPr>
-    </w:rPrDefault>
-    <w:pPrDefault>
-      <w:pPr>
-        <w:spacing w:after="200" w:line="276" w:lineRule="auto"/>
-      </w:pPr>
-    </w:pPrDefault>
-  </w:docDefaults>
-  <w:latentStyles w:defLockedState="0" w:defUIPriority="99" w:defSemiHidden="1" w:defUnhideWhenUsed="1" w:defQFormat="0" w:count="267">
-    <w:lsdException w:name="Normal" w:semiHidden="0" w:uiPriority="0" w:unhideWhenUsed="0" w:qFormat="1"/>
-    <w:lsdException w:name="heading 1" w:semiHidden="0" w:uiPriority="9" w:unhideWhenUsed="0" w:qFormat="1"/>
-    <w:lsdException w:name="heading 2" w:uiPriority="9" w:qFormat="1"/>
-    <w:lsdException w:name="heading 3" w:uiPriority="9" w:qFormat="1"/>
-    <w:lsdException w:name="heading 4" w:uiPriority="9" w:qFormat="1"/>
-    <w:lsdException w:name="heading 5" w:uiPriority="9" w:qFormat="1"/>
-    <w:lsdException w:name="heading 6" w:uiPriority="9" w:qFormat="1"/>
-    <w:lsdException w:name="heading 7" w:uiPriority="9" w:qFormat="1"/>
-    <w:lsdException w:name="heading 8" w:uiPriority="9" w:qFormat="1"/>
-    <w:lsdException w:name="heading 9" w:uiPriority="9" w:qFormat="1"/>
-    <w:lsdException w:name="toc 1" w:uiPriority="39"/>
-    <w:lsdException w:name="toc 2" w:uiPriority="39"/>
-    <w:lsdException w:name="toc 3" w:uiPriority="39"/>
-    <w:lsdException w:name="toc 4" w:uiPriority="39"/>
-    <w:lsdException w:name="toc 5" w:uiPriority="39"/>
-    <w:lsdException w:name="toc 6" w:uiPriority="39"/>
-    <w:lsdException w:name="toc 7" w:uiPriority="39"/>
-    <w:lsdException w:name="toc 8" w:uiPriority="39"/>
-    <w:lsdException w:name="toc 9" w:uiPriority="39"/>
-    <w:lsdException w:name="caption" w:uiPriority="35" w:qFormat="1"/>
-    <w:lsdException w:name="Title" w:semiHidden="0" w:uiPriority="10" w:unhideWhenUsed="0" w:qFormat="1"/>
-    <w:lsdException w:name="Default Paragraph Font" w:uiPriority="1"/>
-    <w:lsdException w:name="Subtitle" w:semiHidden="0" w:uiPriority="11" w:unhideWhenUsed="0" w:qFormat="1"/>
-    <w:lsdException w:name="Strong" w:semiHidden="0" w:uiPriority="22" w:unhideWhenUsed="0" w:qFormat="1"/>
-    <w:lsdException w:name="Emphasis" w:semiHidden="0" w:uiPriority="20" w:unhideWhenUsed="0" w:qFormat="1"/>
-    <w:lsdException w:name="Table Grid" w:semiHidden="0" w:uiPriority="59" w:unhideWhenUsed="0"/>
-    <w:lsdException w:name="Placeholder Text" w:unhideWhenUsed="0"/>
-    <w:lsdException w:name="No Spacing" w:semiHidden="0" w:uiPriority="1" w:unhideWhenUsed="0" w:qFormat="1"/>
-    <w:lsdException w:name="Light Shading" w:semiHidden="0" w:uiPriority="60" w:unhideWhenUsed="0"/>
-    <w:lsdException w:name="Light List" w:semiHidden="0" w:uiPriority="61" w:unhideWhenUsed="0"/>
-    <w:lsdException w:name="Light Grid" w:semiHidden="0" w:uiPriority="62" w:unhideWhenUsed="0"/>
-    <w:lsdException w:name="Medium Shading 1" w:semiHidden="0" w:uiPriority="63" w:unhideWhenUsed="0"/>
-    <w:lsdException w:name="Medium Shading 2" w:semiHidden="0" w:uiPriority="64" w:unhideWhenUsed="0"/>
-    <w:lsdException w:name="Medium List 1" w:semiHidden="0" w:uiPriority="65" w:unhideWhenUsed="0"/>
-    <w:lsdException w:name="Medium List 2" w:semiHidden="0" w:uiPriority="66" w:unhideWhenUsed="0"/>
-    <w:lsdException w:name="Medium Grid 1" w:semiHidden="0" w:uiPriority="67" w:unhideWhenUsed="0"/>
-    <w:lsdException w:name="Medium Grid 2" w:semiHidden="0" w:uiPriority="68" w:unhideWhenUsed="0"/>
-    <w:lsdException w:name="Medium Grid 3" w:semiHidden="0" w:uiPriority="69" w:unhideWhenUsed="0"/>
-    <w:lsdException w:name="Dark List" w:semiHidden="0" w:uiPriority="70" w:unhideWhenUsed="0"/>
-    <w:lsdException w:name="Colorful Shading" w:semiHidden="0" w:uiPriority="71" w:unhideWhenUsed="0"/>
-    <w:lsdException w:name="Colorful List" w:semiHidden="0" w:uiPriority="72" w:unhideWhenUsed="0"/>
-    <w:lsdException w:name="Colorful Grid" w:semiHidden="0" w:uiPriority="73" w:unhideWhenUsed="0"/>
-    <w:lsdException w:name="Light Shading Accent 1" w:semiHidden="0" w:uiPriority="60" w:unhideWhenUsed="0"/>
-    <w:lsdException w:name="Light List Accent 1" w:semiHidden="0" w:uiPriority="61" w:unhideWhenUsed="0"/>
-    <w:lsdException w:name="Light Grid Accent 1" w:semiHidden="0" w:uiPriority="62" w:unhideWhenUsed="0"/>
-    <w:lsdException w:name="Medium Shading 1 Accent 1" w:semiHidden="0" w:uiPriority="63" w:unhideWhenUsed="0"/>
-    <w:lsdException w:name="Medium Shading 2 Accent 1" w:semiHidden="0" w:uiPriority="64" w:unhideWhenUsed="0"/>
-    <w:lsdException w:name="Medium List 1 Accent 1" w:semiHidden="0" w:uiPriority="65" w:unhideWhenUsed="0"/>
-    <w:lsdException w:name="Revision" w:unhideWhenUsed="0"/>
-    <w:lsdException w:name="List Paragraph" w:semiHidden="0" w:uiPriority="34" w:unhideWhenUsed="0" w:qFormat="1"/>
-    <w:lsdException w:name="Quote" w:semiHidden="0" w:uiPriority="29" w:unhideWhenUsed="0" w:qFormat="1"/>
-    <w:lsdException w:name="Intense Quote" w:semiHidden="0" w:uiPriority="30" w:unhideWhenUsed="0" w:qFormat="1"/>
-    <w:lsdException w:name="Medium List 2 Accent 1" w:semiHidden="0" w:uiPriority="66" w:unhideWhenUsed="0"/>
-    <w:lsdException w:name="Medium Grid 1 Accent 1" w:semiHidden="0" w:uiPriority="67" w:unhideWhenUsed="0"/>
-    <w:lsdException w:name="Medium Grid 2 Accent 1" w:semiHidden="0" w:uiPriority="68" w:unhideWhenUsed="0"/>
-    <w:lsdException w:name="Medium Grid 3 Accent 1" w:semiHidden="0" w:uiPriority="69" w:unhideWhenUsed="0"/>
-    <w:lsdException w:name="Dark List Accent 1" w:semiHidden="0" w:uiPriority="70" w:unhideWhenUsed="0"/>
-    <w:lsdException w:name="Colorful Shading Accent 1" w:semiHidden="0" w:uiPriority="71" w:unhideWhenUsed="0"/>
-    <w:lsdException w:name="Colorful List Accent 1" w:semiHidden="0" w:uiPriority="72" w:unhideWhenUsed="0"/>
-    <w:lsdException w:name="Colorful Grid Accent 1" w:semiHidden="0" w:uiPriority="73" w:unhideWhenUsed="0"/>
-    <w:lsdException w:name="Light Shading Accent 2" w:semiHidden="0" w:uiPriority="60" w:unhideWhenUsed="0"/>
-    <w:lsdException w:name="Light List Accent 2" w:semiHidden="0" w:uiPriority="61" w:unhideWhenUsed="0"/>
-    <w:lsdException w:name="Light Grid Accent 2" w:semiHidden="0" w:uiPriority="62" w:unhideWhenUsed="0"/>
-    <w:lsdException w:name="Medium Shading 1 Accent 2" w:semiHidden="0" w:uiPriority="63" w:unhideWhenUsed="0"/>
-    <w:lsdException w:name="Medium Shading 2 Accent 2" w:semiHidden="0" w:uiPriority="64" w:unhideWhenUsed="0"/>
-    <w:lsdException w:name="Medium List 1 Accent 2" w:semiHidden="0" w:uiPriority="65" w:unhideWhenUsed="0"/>
-    <w:lsdException w:name="Medium List 2 Accent 2" w:semiHidden="0" w:uiPriority="66" w:unhideWhenUsed="0"/>
-    <w:lsdException w:name="Medium Grid 1 Accent 2" w:semiHidden="0" w:uiPriority="67" w:unhideWhenUsed="0"/>
-    <w:lsdException w:name="Medium Grid 2 Accent 2" w:semiHidden="0" w:uiPriority="68" w:unhideWhenUsed="0"/>
-    <w:lsdException w:name="Medium Grid 3 Accent 2" w:semiHidden="0" w:uiPriority="69" w:unhideWhenUsed="0"/>
-    <w:lsdException w:name="Dark List Accent 2" w:semiHidden="0" w:uiPriority="70" w:unhideWhenUsed="0"/>
-    <w:lsdException w:name="Colorful Shading Accent 2" w:semiHidden="0" w:uiPriority="71" w:unhideWhenUsed="0"/>
-    <w:lsdException w:name="Colorful List Accent 2" w:semiHidden="0" w:uiPriority="72" w:unhideWhenUsed="0"/>
-    <w:lsdException w:name="Colorful Grid Accent 2" w:semiHidden="0" w:uiPriority="73" w:unhideWhenUsed="0"/>
-    <w:lsdException w:name="Light Shading Accent 3" w:semiHidden="0" w:uiPriority="60" w:unhideWhenUsed="0"/>
-    <w:lsdException w:name="Light List Accent 3" w:semiHidden="0" w:uiPriority="61" w:unhideWhenUsed="0"/>
-    <w:lsdException w:name="Light Grid Accent 3" w:semiHidden="0" w:uiPriority="62" w:unhideWhenUsed="0"/>
-    <w:lsdException w:name="Medium Shading 1 Accent 3" w:semiHidden="0" w:uiPriority="63" w:unhideWhenUsed="0"/>
-    <w:lsdException w:name="Medium Shading 2 Accent 3" w:semiHidden="0" w:uiPriority="64" w:unhideWhenUsed="0"/>
-    <w:lsdException w:name="Medium List 1 Accent 3" w:semiHidden="0" w:uiPriority="65" w:unhideWhenUsed="0"/>
-    <w:lsdException w:name="Medium List 2 Accent 3" w:semiHidden="0" w:uiPriority="66" w:unhideWhenUsed="0"/>
-    <w:lsdException w:name="Medium Grid 1 Accent 3" w:semiHidden="0" w:uiPriority="67" w:unhideWhenUsed="0"/>
-    <w:lsdException w:name="Medium Grid 2 Accent 3" w:semiHidden="0" w:uiPriority="68" w:unhideWhenUsed="0"/>
-    <w:lsdException w:name="Medium Grid 3 Accent 3" w:semiHidden="0" w:uiPriority="69" w:unhideWhenUsed="0"/>
-    <w:lsdException w:name="Dark List Accent 3" w:semiHidden="0" w:uiPriority="70" w:unhideWhenUsed="0"/>
-    <w:lsdException w:name="Colorful Shading Accent 3" w:semiHidden="0" w:uiPriority="71" w:unhideWhenUsed="0"/>
-    <w:lsdException w:name="Colorful List Accent 3" w:semiHidden="0" w:uiPriority="72" w:unhideWhenUsed="0"/>
-    <w:lsdException w:name="Colorful Grid Accent 3" w:semiHidden="0" w:uiPriority="73" w:unhideWhenUsed="0"/>
-    <w:lsdException w:name="Light Shading Accent 4" w:semiHidden="0" w:uiPriority="60" w:unhideWhenUsed="0"/>
-    <w:lsdException w:name="Light List Accent 4" w:semiHidden="0" w:uiPriority="61" w:unhideWhenUsed="0"/>
-    <w:lsdException w:name="Light Grid Accent 4" w:semiHidden="0" w:uiPriority="62" w:unhideWhenUsed="0"/>
-    <w:lsdException w:name="Medium Shading 1 Accent 4" w:semiHidden="0" w:uiPriority="63" w:unhideWhenUsed="0"/>
-    <w:lsdException w:name="Medium Shading 2 Accent 4" w:semiHidden="0" w:uiPriority="64" w:unhideWhenUsed="0"/>
-    <w:lsdException w:name="Medium List 1 Accent 4" w:semiHidden="0" w:uiPriority="65" w:unhideWhenUsed="0"/>
-    <w:lsdException w:name="Medium List 2 Accent 4" w:semiHidden="0" w:uiPriority="66" w:unhideWhenUsed="0"/>
-    <w:lsdException w:name="Medium Grid 1 Accent 4" w:semiHidden="0" w:uiPriority="67" w:unhideWhenUsed="0"/>
-    <w:lsdException w:name="Medium Grid 2 Accent 4" w:semiHidden="0" w:uiPriority="68" w:unhideWhenUsed="0"/>
-    <w:lsdException w:name="Medium Grid 3 Accent 4" w:semiHidden="0" w:uiPriority="69" w:unhideWhenUsed="0"/>
-    <w:lsdException w:name="Dark List Accent 4" w:semiHidden="0" w:uiPriority="70" w:unhideWhenUsed="0"/>
-    <w:lsdException w:name="Colorful Shading Accent 4" w:semiHidden="0" w:uiPriority="71" w:unhideWhenUsed="0"/>
-    <w:lsdException w:name="Colorful List Accent 4" w:semiHidden="0" w:uiPriority="72" w:unhideWhenUsed="0"/>
-    <w:lsdException w:name="Colorful Grid Accent 4" w:semiHidden="0" w:uiPriority="73" w:unhideWhenUsed="0"/>
-    <w:lsdException w:name="Light Shading Accent 5" w:semiHidden="0" w:uiPriority="60" w:unhideWhenUsed="0"/>
-    <w:lsdException w:name="Light List Accent 5" w:semiHidden="0" w:uiPriority="61" w:unhideWhenUsed="0"/>
-    <w:lsdException w:name="Light Grid Accent 5" w:semiHidden="0" w:uiPriority="62" w:unhideWhenUsed="0"/>
-    <w:lsdException w:name="Medium Shading 1 Accent 5" w:semiHidden="0" w:uiPriority="63" w:unhideWhenUsed="0"/>
-    <w:lsdException w:name="Medium Shading 2 Accent 5" w:semiHidden="0" w:uiPriority="64" w:unhideWhenUsed="0"/>
-    <w:lsdException w:name="Medium List 1 Accent 5" w:semiHidden="0" w:uiPriority="65" w:unhideWhenUsed="0"/>
-    <w:lsdException w:name="Medium List 2 Accent 5" w:semiHidden="0" w:uiPriority="66" w:unhideWhenUsed="0"/>
-    <w:lsdException w:name="Medium Grid 1 Accent 5" w:semiHidden="0" w:uiPriority="67" w:unhideWhenUsed="0"/>
-    <w:lsdException w:name="Medium Grid 2 Accent 5" w:semiHidden="0" w:uiPriority="68" w:unhideWhenUsed="0"/>
-    <w:lsdException w:name="Medium Grid 3 Accent 5" w:semiHidden="0" w:uiPriority="69" w:unhideWhenUsed="0"/>
-    <w:lsdException w:name="Dark List Accent 5" w:semiHidden="0" w:uiPriority="70" w:unhideWhenUsed="0"/>
-    <w:lsdException w:name="Colorful Shading Accent 5" w:semiHidden="0" w:uiPriority="71" w:unhideWhenUsed="0"/>
-    <w:lsdException w:name="Colorful List Accent 5" w:semiHidden="0" w:uiPriority="72" w:unhideWhenUsed="0"/>
-    <w:lsdException w:name="Colorful Grid Accent 5" w:semiHidden="0" w:uiPriority="73" w:unhideWhenUsed="0"/>
-    <w:lsdException w:name="Light Shading Accent 6" w:semiHidden="0" w:uiPriority="60" w:unhideWhenUsed="0"/>
-    <w:lsdException w:name="Light List Accent 6" w:semiHidden="0" w:uiPriority="61" w:unhideWhenUsed="0"/>
-    <w:lsdException w:name="Light Grid Accent 6" w:semiHidden="0" w:uiPriority="62" w:unhideWhenUsed="0"/>
-    <w:lsdException w:name="Medium Shading 1 Accent 6" w:semiHidden="0" w:uiPriority="63" w:unhideWhenUsed="0"/>
-    <w:lsdException w:name="Medium Shading 2 Accent 6" w:semiHidden="0" w:uiPriority="64" w:unhideWhenUsed="0"/>
-    <w:lsdException w:name="Medium List 1 Accent 6" w:semiHidden="0" w:uiPriority="65" w:unhideWhenUsed="0"/>
-    <w:lsdException w:name="Medium List 2 Accent 6" w:semiHidden="0" w:uiPriority="66" w:unhideWhenUsed="0"/>
-    <w:lsdException w:name="Medium Grid 1 Accent 6" w:semiHidden="0" w:uiPriority="67" w:unhideWhenUsed="0"/>
-    <w:lsdException w:name="Medium Grid 2 Accent 6" w:semiHidden="0" w:uiPriority="68" w:unhideWhenUsed="0"/>
-    <w:lsdException w:name="Medium Grid 3 Accent 6" w:semiHidden="0" w:uiPriority="69" w:unhideWhenUsed="0"/>
-    <w:lsdException w:name="Dark List Accent 6" w:semiHidden="0" w:uiPriority="70" w:unhideWhenUsed="0"/>
-    <w:lsdException w:name="Colorful Shading Accent 6" w:semiHidden="0" w:uiPriority="71" w:unhideWhenUsed="0"/>
-    <w:lsdException w:name="Colorful List Accent 6" w:semiHidden="0" w:uiPriority="72" w:unhideWhenUsed="0"/>
-    <w:lsdException w:name="Colorful Grid Accent 6" w:semiHidden="0" w:uiPriority="73" w:unhideWhenUsed="0"/>
-    <w:lsdException w:name="Subtle Emphasis" w:semiHidden="0" w:uiPriority="19" w:unhideWhenUsed="0" w:qFormat="1"/>
-    <w:lsdException w:name="Intense Emphasis" w:semiHidden="0" w:uiPriority="21" w:unhideWhenUsed="0" w:qFormat="1"/>
-    <w:lsdException w:name="Subtle Reference" w:semiHidden="0" w:uiPriority="31" w:unhideWhenUsed="0" w:qFormat="1"/>
-    <w:lsdException w:name="Intense Reference" w:semiHidden="0" w:uiPriority="32" w:unhideWhenUsed="0" w:qFormat="1"/>
-    <w:lsdException w:name="Book Title" w:semiHidden="0" w:uiPriority="33" w:unhideWhenUsed="0" w:qFormat="1"/>
-    <w:lsdException w:name="Bibliography" w:uiPriority="37"/>
-    <w:lsdException w:name="TOC Heading" w:uiPriority="39" w:qFormat="1"/>
+  <w:latentStyles w:defLockedState="0" w:defUIPriority="99" w:defSemiHidden="0" w:defUnhideWhenUsed="0" w:defQFormat="0" w:count="376">
+    <w:lsdException w:name="Normal" w:uiPriority="0" w:qFormat="1"/>
+    <w:lsdException w:name="heading 1" w:uiPriority="9" w:qFormat="1"/>
+    <w:lsdException w:name="heading 2" w:semiHidden="1" w:uiPriority="9" w:unhideWhenUsed="1" w:qFormat="1"/>
+    <w:lsdException w:name="heading 3" w:semiHidden="1" w:uiPriority="9" w:unhideWhenUsed="1" w:qFormat="1"/>
+    <w:lsdException w:name="heading 4" w:semiHidden="1" w:uiPriority="9" w:unhideWhenUsed="1" w:qFormat="1"/>
+    <w:lsdException w:name="heading 5" w:semiHidden="1" w:uiPriority="9" w:unhideWhenUsed="1" w:qFormat="1"/>
+    <w:lsdException w:name="heading 6" w:semiHidden="1" w:uiPriority="9" w:unhideWhenUsed="1" w:qFormat="1"/>
+    <w:lsdException w:name="heading 7" w:semiHidden="1" w:uiPriority="9" w:unhideWhenUsed="1" w:qFormat="1"/>
+    <w:lsdException w:name="heading 8" w:semiHidden="1" w:uiPriority="9" w:unhideWhenUsed="1" w:qFormat="1"/>
+    <w:lsdException w:name="heading 9" w:semiHidden="1" w:uiPriority="9" w:unhideWhenUsed="1" w:qFormat="1"/>
+    <w:lsdException w:name="index 1" w:semiHidden="1" w:unhideWhenUsed="1"/>
+    <w:lsdException w:name="index 2" w:semiHidden="1" w:unhideWhenUsed="1"/>
+    <w:lsdException w:name="index 3" w:semiHidden="1" w:unhideWhenUsed="1"/>
+    <w:lsdException w:name="index 4" w:semiHidden="1" w:unhideWhenUsed="1"/>
+    <w:lsdException w:name="index 5" w:semiHidden="1" w:unhideWhenUsed="1"/>
+    <w:lsdException w:name="index 6" w:semiHidden="1" w:unhideWhenUsed="1"/>
+    <w:lsdException w:name="index 7" w:semiHidden="1" w:unhideWhenUsed="1"/>
+    <w:lsdException w:name="index 8" w:semiHidden="1" w:unhideWhenUsed="1"/>
+    <w:lsdException w:name="index 9" w:semiHidden="1" w:unhideWhenUsed="1"/>
+    <w:lsdException w:name="toc 1" w:semiHidden="1" w:uiPriority="39" w:unhideWhenUsed="1"/>
+    <w:lsdException w:name="toc 2" w:semiHidden="1" w:uiPriority="39" w:unhideWhenUsed="1"/>
+    <w:lsdException w:name="toc 3" w:semiHidden="1" w:uiPriority="39" w:unhideWhenUsed="1"/>
+    <w:lsdException w:name="toc 4" w:semiHidden="1" w:uiPriority="39" w:unhideWhenUsed="1"/>
+    <w:lsdException w:name="toc 5" w:semiHidden="1" w:uiPriority="39" w:unhideWhenUsed="1"/>
+    <w:lsdException w:name="toc 6" w:semiHidden="1" w:uiPriority="39" w:unhideWhenUsed="1"/>
+    <w:lsdException w:name="toc 7" w:semiHidden="1" w:uiPriority="39" w:unhideWhenUsed="1"/>
+    <w:lsdException w:name="toc 8" w:semiHidden="1" w:uiPriority="39" w:unhideWhenUsed="1"/>
+    <w:lsdException w:name="toc 9" w:semiHidden="1" w:uiPriority="39" w:unhideWhenUsed="1"/>
+    <w:lsdException w:name="Normal Indent" w:semiHidden="1" w:unhideWhenUsed="1"/>
+    <w:lsdException w:name="footnote text" w:semiHidden="1" w:unhideWhenUsed="1"/>
+    <w:lsdException w:name="annotation text" w:semiHidden="1" w:unhideWhenUsed="1"/>
+    <w:lsdException w:name="header" w:semiHidden="1" w:unhideWhenUsed="1"/>
+    <w:lsdException w:name="footer" w:semiHidden="1" w:unhideWhenUsed="1"/>
+    <w:lsdException w:name="index heading" w:semiHidden="1" w:unhideWhenUsed="1"/>
+    <w:lsdException w:name="caption" w:semiHidden="1" w:uiPriority="35" w:unhideWhenUsed="1" w:qFormat="1"/>
+    <w:lsdException w:name="table of figures" w:semiHidden="1" w:unhideWhenUsed="1"/>
+    <w:lsdException w:name="envelope address" w:semiHidden="1" w:unhideWhenUsed="1"/>
+    <w:lsdException w:name="envelope return" w:semiHidden="1" w:unhideWhenUsed="1"/>
+    <w:lsdException w:name="footnote reference" w:semiHidden="1" w:unhideWhenUsed="1"/>
+    <w:lsdException w:name="annotation reference" w:semiHidden="1" w:unhideWhenUsed="1"/>
+    <w:lsdException w:name="line number" w:semiHidden="1" w:unhideWhenUsed="1"/>
+    <w:lsdException w:name="page number" w:semiHidden="1" w:unhideWhenUsed="1"/>
+    <w:lsdException w:name="endnote reference" w:semiHidden="1" w:unhideWhenUsed="1"/>
+    <w:lsdException w:name="endnote text" w:semiHidden="1" w:unhideWhenUsed="1"/>
+    <w:lsdException w:name="table of authorities" w:semiHidden="1" w:unhideWhenUsed="1"/>
+    <w:lsdException w:name="macro" w:semiHidden="1" w:unhideWhenUsed="1"/>
+    <w:lsdException w:name="toa heading" w:semiHidden="1" w:unhideWhenUsed="1"/>
+    <w:lsdException w:name="List" w:semiHidden="1" w:unhideWhenUsed="1"/>
+    <w:lsdException w:name="List Bullet" w:semiHidden="1" w:unhideWhenUsed="1"/>
+    <w:lsdException w:name="List Number" w:semiHidden="1" w:unhideWhenUsed="1"/>
+    <w:lsdException w:name="List 2" w:semiHidden="1" w:unhideWhenUsed="1"/>
+    <w:lsdException w:name="List 3" w:semiHidden="1" w:unhideWhenUsed="1"/>
+    <w:lsdException w:name="List 4" w:semiHidden="1" w:unhideWhenUsed="1"/>
+    <w:lsdException w:name="List 5" w:semiHidden="1" w:unhideWhenUsed="1"/>
+    <w:lsdException w:name="List Bullet 2" w:semiHidden="1" w:unhideWhenUsed="1"/>
+    <w:lsdException w:name="List Bullet 3" w:semiHidden="1" w:unhideWhenUsed="1"/>
+    <w:lsdException w:name="List Bullet 4" w:semiHidden="1" w:unhideWhenUsed="1"/>
+    <w:lsdException w:name="List Bullet 5" w:semiHidden="1" w:unhideWhenUsed="1"/>
+    <w:lsdException w:name="List Number 2" w:semiHidden="1" w:unhideWhenUsed="1"/>
+    <w:lsdException w:name="List Number 3" w:semiHidden="1" w:unhideWhenUsed="1"/>
+    <w:lsdException w:name="List Number 4" w:semiHidden="1" w:unhideWhenUsed="1"/>
+    <w:lsdException w:name="List Number 5" w:semiHidden="1" w:unhideWhenUsed="1"/>
+    <w:lsdException w:name="Title" w:uiPriority="10" w:qFormat="1"/>
+    <w:lsdException w:name="Closing" w:semiHidden="1" w:unhideWhenUsed="1"/>
+    <w:lsdException w:name="Signature" w:semiHidden="1" w:unhideWhenUsed="1"/>
+    <w:lsdException w:name="Default Paragraph Font" w:semiHidden="1" w:uiPriority="1" w:unhideWhenUsed="1"/>
+    <w:lsdException w:name="Body Text" w:semiHidden="1" w:unhideWhenUsed="1"/>
+    <w:lsdException w:name="Body Text Indent" w:semiHidden="1" w:unhideWhenUsed="1"/>
+    <w:lsdException w:name="List Continue" w:semiHidden="1" w:unhideWhenUsed="1"/>
+    <w:lsdException w:name="List Continue 2" w:semiHidden="1" w:unhideWhenUsed="1"/>
+    <w:lsdException w:name="List Continue 3" w:semiHidden="1" w:unhideWhenUsed="1"/>
+    <w:lsdException w:name="List Continue 4" w:semiHidden="1" w:unhideWhenUsed="1"/>
+    <w:lsdException w:name="List Continue 5" w:semiHidden="1" w:unhideWhenUsed="1"/>
+    <w:lsdException w:name="Message Header" w:semiHidden="1" w:unhideWhenUsed="1"/>
+    <w:lsdException w:name="Subtitle" w:uiPriority="11" w:qFormat="1"/>
+    <w:lsdException w:name="Salutation" w:semiHidden="1" w:unhideWhenUsed="1"/>
+    <w:lsdException w:name="Date" w:semiHidden="1" w:unhideWhenUsed="1"/>
+    <w:lsdException w:name="Body Text First Indent" w:semiHidden="1" w:unhideWhenUsed="1"/>
+    <w:lsdException w:name="Body Text First Indent 2" w:semiHidden="1" w:unhideWhenUsed="1"/>
+    <w:lsdException w:name="Note Heading" w:semiHidden="1" w:unhideWhenUsed="1"/>
+    <w:lsdException w:name="Body Text 2" w:semiHidden="1" w:unhideWhenUsed="1"/>
+    <w:lsdException w:name="Body Text 3" w:semiHidden="1" w:unhideWhenUsed="1"/>
+    <w:lsdException w:name="Body Text Indent 2" w:semiHidden="1" w:unhideWhenUsed="1"/>
+    <w:lsdException w:name="Body Text Indent 3" w:semiHidden="1" w:unhideWhenUsed="1"/>
+    <w:lsdException w:name="Block Text" w:semiHidden="1" w:unhideWhenUsed="1"/>
+    <w:lsdException w:name="Hyperlink" w:semiHidden="1" w:unhideWhenUsed="1"/>
+    <w:lsdException w:name="FollowedHyperlink" w:semiHidden="1" w:unhideWhenUsed="1"/>
+    <w:lsdException w:name="Strong" w:uiPriority="22" w:qFormat="1"/>
+    <w:lsdException w:name="Emphasis" w:uiPriority="20" w:qFormat="1"/>
+    <w:lsdException w:name="Document Map" w:semiHidden="1" w:unhideWhenUsed="1"/>
+    <w:lsdException w:name="Plain Text" w:semiHidden="1" w:unhideWhenUsed="1"/>
+    <w:lsdException w:name="E-mail Signature" w:semiHidden="1" w:unhideWhenUsed="1"/>
+    <w:lsdException w:name="HTML Top of Form" w:semiHidden="1" w:unhideWhenUsed="1"/>
+    <w:lsdException w:name="HTML Bottom of Form" w:semiHidden="1" w:unhideWhenUsed="1"/>
+    <w:lsdException w:name="Normal (Web)" w:semiHidden="1" w:unhideWhenUsed="1"/>
+    <w:lsdException w:name="HTML Acronym" w:semiHidden="1" w:unhideWhenUsed="1"/>
+    <w:lsdException w:name="HTML Address" w:semiHidden="1" w:unhideWhenUsed="1"/>
+    <w:lsdException w:name="HTML Cite" w:semiHidden="1" w:unhideWhenUsed="1"/>
+    <w:lsdException w:name="HTML Code" w:semiHidden="1" w:unhideWhenUsed="1"/>
+    <w:lsdException w:name="HTML Definition" w:semiHidden="1" w:unhideWhenUsed="1"/>
+    <w:lsdException w:name="HTML Keyboard" w:semiHidden="1" w:unhideWhenUsed="1"/>
+    <w:lsdException w:name="HTML Preformatted" w:semiHidden="1" w:unhideWhenUsed="1"/>
+    <w:lsdException w:name="HTML Sample" w:semiHidden="1" w:unhideWhenUsed="1"/>
+    <w:lsdException w:name="HTML Typewriter" w:semiHidden="1" w:unhideWhenUsed="1"/>
+    <w:lsdException w:name="HTML Variable" w:semiHidden="1" w:unhideWhenUsed="1"/>
+    <w:lsdException w:name="Normal Table" w:semiHidden="1" w:unhideWhenUsed="1"/>
+    <w:lsdException w:name="annotation subject" w:semiHidden="1" w:unhideWhenUsed="1"/>
+    <w:lsdException w:name="No List" w:semiHidden="1" w:unhideWhenUsed="1"/>
+    <w:lsdException w:name="Outline List 1" w:semiHidden="1" w:unhideWhenUsed="1"/>
+    <w:lsdException w:name="Outline List 2" w:semiHidden="1" w:unhideWhenUsed="1"/>
+    <w:lsdException w:name="Outline List 3" w:semiHidden="1" w:unhideWhenUsed="1"/>
+    <w:lsdException w:name="Table Simple 1" w:semiHidden="1" w:unhideWhenUsed="1"/>
+    <w:lsdException w:name="Table Simple 2" w:semiHidden="1" w:unhideWhenUsed="1"/>
+    <w:lsdException w:name="Table Simple 3" w:semiHidden="1" w:unhideWhenUsed="1"/>
+    <w:lsdException w:name="Table Classic 1" w:semiHidden="1" w:unhideWhenUsed="1"/>
+    <w:lsdException w:name="Table Classic 2" w:semiHidden="1" w:unhideWhenUsed="1"/>
+    <w:lsdException w:name="Table Classic 3" w:semiHidden="1" w:unhideWhenUsed="1"/>
+    <w:lsdException w:name="Table Classic 4" w:semiHidden="1" w:unhideWhenUsed="1"/>
+    <w:lsdException w:name="Table Colorful 1" w:semiHidden="1" w:unhideWhenUsed="1"/>
+    <w:lsdException w:name="Table Colorful 2" w:semiHidden="1" w:unhideWhenUsed="1"/>
+    <w:lsdException w:name="Table Colorful 3" w:semiHidden="1" w:unhideWhenUsed="1"/>
+    <w:lsdException w:name="Table Columns 1" w:semiHidden="1" w:unhideWhenUsed="1"/>
+    <w:lsdException w:name="Table Columns 2" w:semiHidden="1" w:unhideWhenUsed="1"/>
+    <w:lsdException w:name="Table Columns 3" w:semiHidden="1" w:unhideWhenUsed="1"/>
+    <w:lsdException w:name="Table Columns 4" w:semiHidden="1" w:unhideWhenUsed="1"/>
+    <w:lsdException w:name="Table Columns 5" w:semiHidden="1" w:unhideWhenUsed="1"/>
+    <w:lsdException w:name="Table Grid 1" w:semiHidden="1" w:unhideWhenUsed="1"/>
+    <w:lsdException w:name="Table Grid 2" w:semiHidden="1" w:unhideWhenUsed="1"/>
+    <w:lsdException w:name="Table Grid 3" w:semiHidden="1" w:unhideWhenUsed="1"/>
+    <w:lsdException w:name="Table Grid 4" w:semiHidden="1" w:unhideWhenUsed="1"/>
+    <w:lsdException w:name="Table Grid 5" w:semiHidden="1" w:unhideWhenUsed="1"/>
+    <w:lsdException w:name="Table Grid 6" w:semiHidden="1" w:unhideWhenUsed="1"/>
+    <w:lsdException w:name="Table Grid 7" w:semiHidden="1" w:unhideWhenUsed="1"/>
+    <w:lsdException w:name="Table Grid 8" w:semiHidden="1" w:unhideWhenUsed="1"/>
+    <w:lsdException w:name="Table List 1" w:semiHidden="1" w:unhideWhenUsed="1"/>
+    <w:lsdException w:name="Table List 2" w:semiHidden="1" w:unhideWhenUsed="1"/>
+    <w:lsdException w:name="Table List 3" w:semiHidden="1" w:unhideWhenUsed="1"/>
+    <w:lsdException w:name="Table List 4" w:semiHidden="1" w:unhideWhenUsed="1"/>
+    <w:lsdException w:name="Table List 5" w:semiHidden="1" w:unhideWhenUsed="1"/>
+    <w:lsdException w:name="Table List 6" w:semiHidden="1" w:unhideWhenUsed="1"/>
+    <w:lsdException w:name="Table List 7" w:semiHidden="1" w:unhideWhenUsed="1"/>
+    <w:lsdException w:name="Table List 8" w:semiHidden="1" w:unhideWhenUsed="1"/>
+    <w:lsdException w:name="Table 3D effects 1" w:semiHidden="1" w:unhideWhenUsed="1"/>
+    <w:lsdException w:name="Table 3D effects 2" w:semiHidden="1" w:unhideWhenUsed="1"/>
+    <w:lsdException w:name="Table 3D effects 3" w:semiHidden="1" w:unhideWhenUsed="1"/>
+    <w:lsdException w:name="Table Contemporary" w:semiHidden="1" w:unhideWhenUsed="1"/>
+    <w:lsdException w:name="Table Elegant" w:semiHidden="1" w:unhideWhenUsed="1"/>
+    <w:lsdException w:name="Table Professional" w:semiHidden="1" w:unhideWhenUsed="1"/>
+    <w:lsdException w:name="Table Subtle 1" w:semiHidden="1" w:unhideWhenUsed="1"/>
+    <w:lsdException w:name="Table Subtle 2" w:semiHidden="1" w:unhideWhenUsed="1"/>
+    <w:lsdException w:name="Table Web 1" w:semiHidden="1" w:unhideWhenUsed="1"/>
+    <w:lsdException w:name="Table Web 2" w:semiHidden="1" w:unhideWhenUsed="1"/>
+    <w:lsdException w:name="Table Web 3" w:semiHidden="1" w:unhideWhenUsed="1"/>
+    <w:lsdException w:name="Balloon Text" w:semiHidden="1" w:unhideWhenUsed="1"/>
+    <w:lsdException w:name="Table Grid" w:uiPriority="59"/>
+    <w:lsdException w:name="Table Theme" w:semiHidden="1" w:unhideWhenUsed="1"/>
+    <w:lsdException w:name="Placeholder Text" w:semiHidden="1"/>
+    <w:lsdException w:name="No Spacing" w:uiPriority="1" w:qFormat="1"/>
+    <w:lsdException w:name="Light Shading" w:uiPriority="60"/>
+    <w:lsdException w:name="Light List" w:uiPriority="61"/>
+    <w:lsdException w:name="Light Grid" w:uiPriority="62"/>
+    <w:lsdException w:name="Medium Shading 1" w:uiPriority="63"/>
+    <w:lsdException w:name="Medium Shading 2" w:uiPriority="64"/>
+    <w:lsdException w:name="Medium List 1" w:uiPriority="65"/>
+    <w:lsdException w:name="Medium List 2" w:uiPriority="66"/>
+    <w:lsdException w:name="Medium Grid 1" w:uiPriority="67"/>
+    <w:lsdException w:name="Medium Grid 2" w:uiPriority="68"/>
+    <w:lsdException w:name="Medium Grid 3" w:uiPriority="69"/>
+    <w:lsdException w:name="Dark List" w:uiPriority="70"/>
+    <w:lsdException w:name="Colorful Shading" w:uiPriority="71"/>
+    <w:lsdException w:name="Colorful List" w:uiPriority="72"/>
+    <w:lsdException w:name="Colorful Grid" w:uiPriority="73"/>
+    <w:lsdException w:name="Light Shading Accent 1" w:uiPriority="60"/>
+    <w:lsdException w:name="Light List Accent 1" w:uiPriority="61"/>
+    <w:lsdException w:name="Light Grid Accent 1" w:uiPriority="62"/>
+    <w:lsdException w:name="Medium Shading 1 Accent 1" w:uiPriority="63"/>
+    <w:lsdException w:name="Medium Shading 2 Accent 1" w:uiPriority="64"/>
+    <w:lsdException w:name="Medium List 1 Accent 1" w:uiPriority="65"/>
+    <w:lsdException w:name="Revision" w:semiHidden="1"/>
+    <w:lsdException w:name="List Paragraph" w:uiPriority="34" w:qFormat="1"/>
+    <w:lsdException w:name="Quote" w:uiPriority="29" w:qFormat="1"/>
+    <w:lsdException w:name="Intense Quote" w:uiPriority="30" w:qFormat="1"/>
+    <w:lsdException w:name="Medium List 2 Accent 1" w:uiPriority="66"/>
+    <w:lsdException w:name="Medium Grid 1 Accent 1" w:uiPriority="67"/>
+    <w:lsdException w:name="Medium Grid 2 Accent 1" w:uiPriority="68"/>
+    <w:lsdException w:name="Medium Grid 3 Accent 1" w:uiPriority="69"/>
+    <w:lsdException w:name="Dark List Accent 1" w:uiPriority="70"/>
+    <w:lsdException w:name="Colorful Shading Accent 1" w:uiPriority="71"/>
+    <w:lsdException w:name="Colorful List Accent 1" w:uiPriority="72"/>
+    <w:lsdException w:name="Colorful Grid Accent 1" w:uiPriority="73"/>
+    <w:lsdException w:name="Light Shading Accent 2" w:uiPriority="60"/>
+    <w:lsdException w:name="Light List Accent 2" w:uiPriority="61"/>
+    <w:lsdException w:name="Light Grid Accent 2" w:uiPriority="62"/>
+    <w:lsdException w:name="Medium Shading 1 Accent 2" w:uiPriority="63"/>
+    <w:lsdException w:name="Medium Shading 2 Accent 2" w:uiPriority="64"/>
+    <w:lsdException w:name="Medium List 1 Accent 2" w:uiPriority="65"/>
+    <w:lsdException w:name="Medium List 2 Accent 2" w:uiPriority="66"/>
+    <w:lsdException w:name="Medium Grid 1 Accent 2" w:uiPriority="67"/>
+    <w:lsdException w:name="Medium Grid 2 Accent 2" w:uiPriority="68"/>
+    <w:lsdException w:name="Medium Grid 3 Accent 2" w:uiPriority="69"/>
+    <w:lsdException w:name="Dark List Accent 2" w:uiPriority="70"/>
+    <w:lsdException w:name="Colorful Shading Accent 2" w:uiPriority="71"/>
+    <w:lsdException w:name="Colorful List Accent 2" w:uiPriority="72"/>
+    <w:lsdException w:name="Colorful Grid Accent 2" w:uiPriority="73"/>
+    <w:lsdException w:name="Light Shading Accent 3" w:uiPriority="60"/>
+    <w:lsdException w:name="Light List Accent 3" w:uiPriority="61"/>
+    <w:lsdException w:name="Light Grid Accent 3" w:uiPriority="62"/>
+    <w:lsdException w:name="Medium Shading 1 Accent 3" w:uiPriority="63"/>
+    <w:lsdException w:name="Medium Shading 2 Accent 3" w:uiPriority="64"/>
+    <w:lsdException w:name="Medium List 1 Accent 3" w:uiPriority="65"/>
+    <w:lsdException w:name="Medium List 2 Accent 3" w:uiPriority="66"/>
+    <w:lsdException w:name="Medium Grid 1 Accent 3" w:uiPriority="67"/>
+    <w:lsdException w:name="Medium Grid 2 Accent 3" w:uiPriority="68"/>
+    <w:lsdException w:name="Medium Grid 3 Accent 3" w:uiPriority="69"/>
+    <w:lsdException w:name="Dark List Accent 3" w:uiPriority="70"/>
+    <w:lsdException w:name="Colorful Shading Accent 3" w:uiPriority="71"/>
+    <w:lsdException w:name="Colorful List Accent 3" w:uiPriority="72"/>
+    <w:lsdException w:name="Colorful Grid Accent 3" w:uiPriority="73"/>
+    <w:lsdException w:name="Light Shading Accent 4" w:uiPriority="60"/>
+    <w:lsdException w:name="Light List Accent 4" w:uiPriority="61"/>
+    <w:lsdException w:name="Light Grid Accent 4" w:uiPriority="62"/>
+    <w:lsdException w:name="Medium Shading 1 Accent 4" w:uiPriority="63"/>
+    <w:lsdException w:name="Medium Shading 2 Accent 4" w:uiPriority="64"/>
+    <w:lsdException w:name="Medium List 1 Accent 4" w:uiPriority="65"/>
+    <w:lsdException w:name="Medium List 2 Accent 4" w:uiPriority="66"/>
+    <w:lsdException w:name="Medium Grid 1 Accent 4" w:uiPriority="67"/>
+    <w:lsdException w:name="Medium Grid 2 Accent 4" w:uiPriority="68"/>
+    <w:lsdException w:name="Medium Grid 3 Accent 4" w:uiPriority="69"/>
+    <w:lsdException w:name="Dark List Accent 4" w:uiPriority="70"/>
+    <w:lsdException w:name="Colorful Shading Accent 4" w:uiPriority="71"/>
+    <w:lsdException w:name="Colorful List Accent 4" w:uiPriority="72"/>
+    <w:lsdException w:name="Colorful Grid Accent 4" w:uiPriority="73"/>
+    <w:lsdException w:name="Light Shading Accent 5" w:uiPriority="60"/>
+    <w:lsdException w:name="Light List Accent 5" w:uiPriority="61"/>
+    <w:lsdException w:name="Light Grid Accent 5" w:uiPriority="62"/>
+    <w:lsdException w:name="Medium Shading 1 Accent 5" w:uiPriority="63"/>
+    <w:lsdException w:name="Medium Shading 2 Accent 5" w:uiPriority="64"/>
+    <w:lsdException w:name="Medium List 1 Accent 5" w:uiPriority="65"/>
+    <w:lsdException w:name="Medium List 2 Accent 5" w:uiPriority="66"/>
+    <w:lsdException w:name="Medium Grid 1 Accent 5" w:uiPriority="67"/>
+    <w:lsdException w:name="Medium Grid 2 Accent 5" w:uiPriority="68"/>
+    <w:lsdException w:name="Medium Grid 3 Accent 5" w:uiPriority="69"/>
+    <w:lsdException w:name="Dark List Accent 5" w:uiPriority="70"/>
+    <w:lsdException w:name="Colorful Shading Accent 5" w:uiPriority="71"/>
+    <w:lsdException w:name="Colorful List Accent 5" w:uiPriority="72"/>
+    <w:lsdException w:name="Colorful Grid Accent 5" w:uiPriority="73"/>
+    <w:lsdException w:name="Light Shading Accent 6" w:uiPriority="60"/>
+    <w:lsdException w:name="Light List Accent 6" w:uiPriority="61"/>
+    <w:lsdException w:name="Light Grid Accent 6" w:uiPriority="62"/>
+    <w:lsdException w:name="Medium Shading 1 Accent 6" w:uiPriority="63"/>
+    <w:lsdException w:name="Medium Shading 2 Accent 6" w:uiPriority="64"/>
+    <w:lsdException w:name="Medium List 1 Accent 6" w:uiPriority="65"/>
+    <w:lsdException w:name="Medium List 2 Accent 6" w:uiPriority="66"/>
+    <w:lsdException w:name="Medium Grid 1 Accent 6" w:uiPriority="67"/>
+    <w:lsdException w:name="Medium Grid 2 Accent 6" w:uiPriority="68"/>
+    <w:lsdException w:name="Medium Grid 3 Accent 6" w:uiPriority="69"/>
+    <w:lsdException w:name="Dark List Accent 6" w:uiPriority="70"/>
+    <w:lsdException w:name="Colorful Shading Accent 6" w:uiPriority="71"/>
+    <w:lsdException w:name="Colorful List Accent 6" w:uiPriority="72"/>
+    <w:lsdException w:name="Colorful Grid Accent 6" w:uiPriority="73"/>
+    <w:lsdException w:name="Subtle Emphasis" w:uiPriority="19" w:qFormat="1"/>
+    <w:lsdException w:name="Intense Emphasis" w:uiPriority="21" w:qFormat="1"/>
+    <w:lsdException w:name="Subtle Reference" w:uiPriority="31" w:qFormat="1"/>
+    <w:lsdException w:name="Intense Reference" w:uiPriority="32" w:qFormat="1"/>
+    <w:lsdException w:name="Book Title" w:uiPriority="33" w:qFormat="1"/>
+    <w:lsdException w:name="Bibliography" w:semiHidden="1" w:uiPriority="37" w:unhideWhenUsed="1"/>
+    <w:lsdException w:name="TOC Heading" w:semiHidden="1" w:uiPriority="39" w:unhideWhenUsed="1" w:qFormat="1"/>
+    <w:lsdException w:name="Plain Table 1" w:uiPriority="41"/>
+    <w:lsdException w:name="Plain Table 2" w:uiPriority="42"/>
+    <w:lsdException w:name="Plain Table 3" w:uiPriority="43"/>
+    <w:lsdException w:name="Plain Table 4" w:uiPriority="44"/>
+    <w:lsdException w:name="Plain Table 5" w:uiPriority="45"/>
+    <w:lsdException w:name="Grid Table Light" w:uiPriority="40"/>
+    <w:lsdException w:name="Grid Table 1 Light" w:uiPriority="46"/>
+    <w:lsdException w:name="Grid Table 2" w:uiPriority="47"/>
+    <w:lsdException w:name="Grid Table 3" w:uiPriority="48"/>
+    <w:lsdException w:name="Grid Table 4" w:uiPriority="49"/>
+    <w:lsdException w:name="Grid Table 5 Dark" w:uiPriority="50"/>
+    <w:lsdException w:name="Grid Table 6 Colorful" w:uiPriority="51"/>
+    <w:lsdException w:name="Grid Table 7 Colorful" w:uiPriority="52"/>
+    <w:lsdException w:name="Grid Table 1 Light Accent 1" w:uiPriority="46"/>
+    <w:lsdException w:name="Grid Table 2 Accent 1" w:uiPriority="47"/>
+    <w:lsdException w:name="Grid Table 3 Accent 1" w:uiPriority="48"/>
+    <w:lsdException w:name="Grid Table 4 Accent 1" w:uiPriority="49"/>
+    <w:lsdException w:name="Grid Table 5 Dark Accent 1" w:uiPriority="50"/>
+    <w:lsdException w:name="Grid Table 6 Colorful Accent 1" w:uiPriority="51"/>
+    <w:lsdException w:name="Grid Table 7 Colorful Accent 1" w:uiPriority="52"/>
+    <w:lsdException w:name="Grid Table 1 Light Accent 2" w:uiPriority="46"/>
+    <w:lsdException w:name="Grid Table 2 Accent 2" w:uiPriority="47"/>
+    <w:lsdException w:name="Grid Table 3 Accent 2" w:uiPriority="48"/>
+    <w:lsdException w:name="Grid Table 4 Accent 2" w:uiPriority="49"/>
+    <w:lsdException w:name="Grid Table 5 Dark Accent 2" w:uiPriority="50"/>
+    <w:lsdException w:name="Grid Table 6 Colorful Accent 2" w:uiPriority="51"/>
+    <w:lsdException w:name="Grid Table 7 Colorful Accent 2" w:uiPriority="52"/>
+    <w:lsdException w:name="Grid Table 1 Light Accent 3" w:uiPriority="46"/>
+    <w:lsdException w:name="Grid Table 2 Accent 3" w:uiPriority="47"/>
+    <w:lsdException w:name="Grid Table 3 Accent 3" w:uiPriority="48"/>
+    <w:lsdException w:name="Grid Table 4 Accent 3" w:uiPriority="49"/>
+    <w:lsdException w:name="Grid Table 5 Dark Accent 3" w:uiPriority="50"/>
+    <w:lsdException w:name="Grid Table 6 Colorful Accent 3" w:uiPriority="51"/>
+    <w:lsdException w:name="Grid Table 7 Colorful Accent 3" w:uiPriority="52"/>
+    <w:lsdException w:name="Grid Table 1 Light Accent 4" w:uiPriority="46"/>
+    <w:lsdException w:name="Grid Table 2 Accent 4" w:uiPriority="47"/>
+    <w:lsdException w:name="Grid Table 3 Accent 4" w:uiPriority="48"/>
+    <w:lsdException w:name="Grid Table 4 Accent 4" w:uiPriority="49"/>
+    <w:lsdException w:name="Grid Table 5 Dark Accent 4" w:uiPriority="50"/>
+    <w:lsdException w:name="Grid Table 6 Colorful Accent 4" w:uiPriority="51"/>
+    <w:lsdException w:name="Grid Table 7 Colorful Accent 4" w:uiPriority="52"/>
+    <w:lsdException w:name="Grid Table 1 Light Accent 5" w:uiPriority="46"/>
+    <w:lsdException w:name="Grid Table 2 Accent 5" w:uiPriority="47"/>
+    <w:lsdException w:name="Grid Table 3 Accent 5" w:uiPriority="48"/>
+    <w:lsdException w:name="Grid Table 4 Accent 5" w:uiPriority="49"/>
+    <w:lsdException w:name="Grid Table 5 Dark Accent 5" w:uiPriority="50"/>
+    <w:lsdException w:name="Grid Table 6 Colorful Accent 5" w:uiPriority="51"/>
+    <w:lsdException w:name="Grid Table 7 Colorful Accent 5" w:uiPriority="52"/>
+    <w:lsdException w:name="Grid Table 1 Light Accent 6" w:uiPriority="46"/>
+    <w:lsdException w:name="Grid Table 2 Accent 6" w:uiPriority="47"/>
+    <w:lsdException w:name="Grid Table 3 Accent 6" w:uiPriority="48"/>
+    <w:lsdException w:name="Grid Table 4 Accent 6" w:uiPriority="49"/>
+    <w:lsdException w:name="Grid Table 5 Dark Accent 6" w:uiPriority="50"/>
+    <w:lsdException w:name="Grid Table 6 Colorful Accent 6" w:uiPriority="51"/>
+    <w:lsdException w:name="Grid Table 7 Colorful Accent 6" w:uiPriority="52"/>
+    <w:lsdException w:name="List Table 1 Light" w:uiPriority="46"/>
+    <w:lsdException w:name="List Table 2" w:uiPriority="47"/>
+    <w:lsdException w:name="List Table 3" w:uiPriority="48"/>
+    <w:lsdException w:name="List Table 4" w:uiPriority="49"/>
+    <w:lsdException w:name="List Table 5 Dark" w:uiPriority="50"/>
+    <w:lsdException w:name="List Table 6 Colorful" w:uiPriority="51"/>
+    <w:lsdException w:name="List Table 7 Colorful" w:uiPriority="52"/>
+    <w:lsdException w:name="List Table 1 Light Accent 1" w:uiPriority="46"/>
+    <w:lsdException w:name="List Table 2 Accent 1" w:uiPriority="47"/>
+    <w:lsdException w:name="List Table 3 Accent 1" w:uiPriority="48"/>
+    <w:lsdException w:name="List Table 4 Accent 1" w:uiPriority="49"/>
+    <w:lsdException w:name="List Table 5 Dark Accent 1" w:uiPriority="50"/>
+    <w:lsdException w:name="List Table 6 Colorful Accent 1" w:uiPriority="51"/>
+    <w:lsdException w:name="List Table 7 Colorful Accent 1" w:uiPriority="52"/>
+    <w:lsdException w:name="List Table 1 Light Accent 2" w:uiPriority="46"/>
+    <w:lsdException w:name="List Table 2 Accent 2" w:uiPriority="47"/>
+    <w:lsdException w:name="List Table 3 Accent 2" w:uiPriority="48"/>
+    <w:lsdException w:name="List Table 4 Accent 2" w:uiPriority="49"/>
+    <w:lsdException w:name="List Table 5 Dark Accent 2" w:uiPriority="50"/>
+    <w:lsdException w:name="List Table 6 Colorful Accent 2" w:uiPriority="51"/>
+    <w:lsdException w:name="List Table 7 Colorful Accent 2" w:uiPriority="52"/>
+    <w:lsdException w:name="List Table 1 Light Accent 3" w:uiPriority="46"/>
+    <w:lsdException w:name="List Table 2 Accent 3" w:uiPriority="47"/>
+    <w:lsdException w:name="List Table 3 Accent 3" w:uiPriority="48"/>
+    <w:lsdException w:name="List Table 4 Accent 3" w:uiPriority="49"/>
+    <w:lsdException w:name="List Table 5 Dark Accent 3" w:uiPriority="50"/>
+    <w:lsdException w:name="List Table 6 Colorful Accent 3" w:uiPriority="51"/>
+    <w:lsdException w:name="List Table 7 Colorful Accent 3" w:uiPriority="52"/>
+    <w:lsdException w:name="List Table 1 Light Accent 4" w:uiPriority="46"/>
+    <w:lsdException w:name="List Table 2 Accent 4" w:uiPriority="47"/>
+    <w:lsdException w:name="List Table 3 Accent 4" w:uiPriority="48"/>
+    <w:lsdException w:name="List Table 4 Accent 4" w:uiPriority="49"/>
+    <w:lsdException w:name="List Table 5 Dark Accent 4" w:uiPriority="50"/>
+    <w:lsdException w:name="List Table 6 Colorful Accent 4" w:uiPriority="51"/>
+    <w:lsdException w:name="List Table 7 Colorful Accent 4" w:uiPriority="52"/>
+    <w:lsdException w:name="List Table 1 Light Accent 5" w:uiPriority="46"/>
+    <w:lsdException w:name="List Table 2 Accent 5" w:uiPriority="47"/>
+    <w:lsdException w:name="List Table 3 Accent 5" w:uiPriority="48"/>
+    <w:lsdException w:name="List Table 4 Accent 5" w:uiPriority="49"/>
+    <w:lsdException w:name="List Table 5 Dark Accent 5" w:uiPriority="50"/>
+    <w:lsdException w:name="List Table 6 Colorful Accent 5" w:uiPriority="51"/>
+    <w:lsdException w:name="List Table 7 Colorful Accent 5" w:uiPriority="52"/>
+    <w:lsdException w:name="List Table 1 Light Accent 6" w:uiPriority="46"/>
+    <w:lsdException w:name="List Table 2 Accent 6" w:uiPriority="47"/>
+    <w:lsdException w:name="List Table 3 Accent 6" w:uiPriority="48"/>
+    <w:lsdException w:name="List Table 4 Accent 6" w:uiPriority="49"/>
+    <w:lsdException w:name="List Table 5 Dark Accent 6" w:uiPriority="50"/>
+    <w:lsdException w:name="List Table 6 Colorful Accent 6" w:uiPriority="51"/>
+    <w:lsdException w:name="List Table 7 Colorful Accent 6" w:uiPriority="52"/>
+    <w:lsdException w:name="Mention" w:semiHidden="1" w:unhideWhenUsed="1"/>
+    <w:lsdException w:name="Smart Hyperlink" w:semiHidden="1" w:unhideWhenUsed="1"/>
+    <w:lsdException w:name="Hashtag" w:semiHidden="1" w:unhideWhenUsed="1"/>
+    <w:lsdException w:name="Unresolved Mention" w:semiHidden="1" w:unhideWhenUsed="1"/>
+    <w:lsdException w:name="Smart Link" w:semiHidden="1" w:unhideWhenUsed="1"/>
   </w:latentStyles>
   <w:style w:type="paragraph" w:default="1" w:styleId="a">
     <w:name w:val="Normal"/>
